--- a/T41_V012_Files/T41_V012_Assembly_Manuals/Source_Files/T41_Main_Board_Assembly_Manual_070924.docx
+++ b/T41_V012_Files/T41_V012_Assembly_Manuals/Source_Files/T41_Main_Board_Assembly_Manual_070924.docx
@@ -1,6 +1,6 @@
 
 <file path=word/document.xml><?xml version="1.0" encoding="utf-8"?>
-<w:document xmlns:wpc="http://schemas.microsoft.com/office/word/2010/wordprocessingCanvas" xmlns:cx="http://schemas.microsoft.com/office/drawing/2014/chartex" xmlns:cx1="http://schemas.microsoft.com/office/drawing/2015/9/8/chartex" xmlns:cx2="http://schemas.microsoft.com/office/drawing/2015/10/21/chartex" xmlns:cx3="http://schemas.microsoft.com/office/drawing/2016/5/9/chartex" xmlns:cx4="http://schemas.microsoft.com/office/drawing/2016/5/10/chartex" xmlns:cx5="http://schemas.microsoft.com/office/drawing/2016/5/11/chartex" xmlns:cx6="http://schemas.microsoft.com/office/drawing/2016/5/12/chartex" xmlns:cx7="http://schemas.microsoft.com/office/drawing/2016/5/13/chartex" xmlns:cx8="http://schemas.microsoft.com/office/drawing/2016/5/14/chartex" xmlns:mc="http://schemas.openxmlformats.org/markup-compatibility/2006" xmlns:aink="http://schemas.microsoft.com/office/drawing/2016/ink" xmlns:am3d="http://schemas.microsoft.com/office/drawing/2017/model3d" xmlns:o="urn:schemas-microsoft-com:office:office" xmlns:oel="http://schemas.microsoft.com/office/2019/extlst" xmlns:r="http://schemas.openxmlformats.org/officeDocument/2006/relationships" xmlns:m="http://schemas.openxmlformats.org/officeDocument/2006/math" xmlns:v="urn:schemas-microsoft-com:vml" xmlns:wp14="http://schemas.microsoft.com/office/word/2010/wordprocessingDrawing" xmlns:wp="http://schemas.openxmlformats.org/drawingml/2006/wordprocessingDrawing" xmlns:w10="urn:schemas-microsoft-com:office:word" xmlns:w="http://schemas.openxmlformats.org/wordprocessingml/2006/main" xmlns:w14="http://schemas.microsoft.com/office/word/2010/wordml" xmlns:w15="http://schemas.microsoft.com/office/word/2012/wordml" xmlns:w16cex="http://schemas.microsoft.com/office/word/2018/wordml/cex" xmlns:w16cid="http://schemas.microsoft.com/office/word/2016/wordml/cid" xmlns:w16="http://schemas.microsoft.com/office/word/2018/wordml" xmlns:w16du="http://schemas.microsoft.com/office/word/2023/wordml/word16du" xmlns:w16sdtdh="http://schemas.microsoft.com/office/word/2020/wordml/sdtdatahash" xmlns:w16se="http://schemas.microsoft.com/office/word/2015/wordml/symex" xmlns:wpg="http://schemas.microsoft.com/office/word/2010/wordprocessingGroup" xmlns:wpi="http://schemas.microsoft.com/office/word/2010/wordprocessingInk" xmlns:wne="http://schemas.microsoft.com/office/word/2006/wordml" xmlns:wps="http://schemas.microsoft.com/office/word/2010/wordprocessingShape" mc:Ignorable="w14 w15 w16se w16cid w16 w16cex w16sdtdh w16du wp14">
+<w:document xmlns:wpc="http://schemas.microsoft.com/office/word/2010/wordprocessingCanvas" xmlns:cx="http://schemas.microsoft.com/office/drawing/2014/chartex" xmlns:cx1="http://schemas.microsoft.com/office/drawing/2015/9/8/chartex" xmlns:cx2="http://schemas.microsoft.com/office/drawing/2015/10/21/chartex" xmlns:cx3="http://schemas.microsoft.com/office/drawing/2016/5/9/chartex" xmlns:cx4="http://schemas.microsoft.com/office/drawing/2016/5/10/chartex" xmlns:cx5="http://schemas.microsoft.com/office/drawing/2016/5/11/chartex" xmlns:cx6="http://schemas.microsoft.com/office/drawing/2016/5/12/chartex" xmlns:cx7="http://schemas.microsoft.com/office/drawing/2016/5/13/chartex" xmlns:cx8="http://schemas.microsoft.com/office/drawing/2016/5/14/chartex" xmlns:mc="http://schemas.openxmlformats.org/markup-compatibility/2006" xmlns:aink="http://schemas.microsoft.com/office/drawing/2016/ink" xmlns:am3d="http://schemas.microsoft.com/office/drawing/2017/model3d" xmlns:o="urn:schemas-microsoft-com:office:office" xmlns:oel="http://schemas.microsoft.com/office/2019/extlst" xmlns:r="http://schemas.openxmlformats.org/officeDocument/2006/relationships" xmlns:m="http://schemas.openxmlformats.org/officeDocument/2006/math" xmlns:v="urn:schemas-microsoft-com:vml" xmlns:wp14="http://schemas.microsoft.com/office/word/2010/wordprocessingDrawing" xmlns:wp="http://schemas.openxmlformats.org/drawingml/2006/wordprocessingDrawing" xmlns:w10="urn:schemas-microsoft-com:office:word" xmlns:w="http://schemas.openxmlformats.org/wordprocessingml/2006/main" xmlns:w14="http://schemas.microsoft.com/office/word/2010/wordml" xmlns:w15="http://schemas.microsoft.com/office/word/2012/wordml" xmlns:w16cex="http://schemas.microsoft.com/office/word/2018/wordml/cex" xmlns:w16cid="http://schemas.microsoft.com/office/word/2016/wordml/cid" xmlns:w16="http://schemas.microsoft.com/office/word/2018/wordml" xmlns:w16du="http://schemas.microsoft.com/office/word/2023/wordml/word16du" xmlns:w16sdtdh="http://schemas.microsoft.com/office/word/2020/wordml/sdtdatahash" xmlns:w16sdtfl="http://schemas.microsoft.com/office/word/2024/wordml/sdtformatlock" xmlns:w16se="http://schemas.microsoft.com/office/word/2015/wordml/symex" xmlns:wpg="http://schemas.microsoft.com/office/word/2010/wordprocessingGroup" xmlns:wpi="http://schemas.microsoft.com/office/word/2010/wordprocessingInk" xmlns:wne="http://schemas.microsoft.com/office/word/2006/wordml" xmlns:wps="http://schemas.microsoft.com/office/word/2010/wordprocessingShape" mc:Ignorable="w14 w15 w16se w16cid w16 w16cex w16sdtdh w16sdtfl w16du wp14">
   <w:body>
     <w:p>
       <w:pPr>
@@ -307,7 +307,23 @@
           <w:sz w:val="24"/>
           <w:szCs w:val="24"/>
         </w:rPr>
-        <w:t>Note that software exists for testing out your V12 MAIN board.  The MAIN board should be the first board in your T41 that you build because the Teensy processor will be used for testing the functions of the other boards when you build them.</w:t>
+        <w:t xml:space="preserve">Note that </w:t>
+      </w:r>
+      <w:proofErr w:type="gramStart"/>
+      <w:r>
+        <w:rPr>
+          <w:sz w:val="24"/>
+          <w:szCs w:val="24"/>
+        </w:rPr>
+        <w:t>software</w:t>
+      </w:r>
+      <w:proofErr w:type="gramEnd"/>
+      <w:r>
+        <w:rPr>
+          <w:sz w:val="24"/>
+          <w:szCs w:val="24"/>
+        </w:rPr>
+        <w:t xml:space="preserve"> exists for testing out your V12 MAIN board.  The MAIN board should be the first board in your T41 that you build because the Teensy processor will be used for testing the functions of the other boards when you build them.</w:t>
       </w:r>
     </w:p>
     <w:p>
@@ -1119,6 +1135,7 @@
         </w:rPr>
         <w:t xml:space="preserve"> 1</w:t>
       </w:r>
+      <w:proofErr w:type="gramStart"/>
       <w:r>
         <w:rPr>
           <w:b/>
@@ -1133,7 +1150,15 @@
           <w:sz w:val="24"/>
           <w:szCs w:val="24"/>
         </w:rPr>
-        <w:t xml:space="preserve">  A base built Main board supports the V010/V011 switch matrix and four encoders.  If you will use this configuration, populate the “front panel” and “encoder” locations with 2x5 pin male IDC connectors for the encoders, and connect the analog switch matrix board to pins 1 (GND), 9 (SW), and 10 (3.3V) of the front panel connector as was done on the V011 main board.   However, if you decide to add the scanned front panel module, leave the “encoder” 2x5 pin male header box connector off the board.  The front panel module will plug into the 2x5 pin male header box connector labeled “front panel”.  No other hardware changes are necessary.</w:t>
+        <w:t xml:space="preserve">  A</w:t>
+      </w:r>
+      <w:proofErr w:type="gramEnd"/>
+      <w:r>
+        <w:rPr>
+          <w:sz w:val="24"/>
+          <w:szCs w:val="24"/>
+        </w:rPr>
+        <w:t xml:space="preserve"> base built Main board supports the V010/V011 switch matrix and four encoders.  If you will use this configuration, populate the “front panel” and “encoder” locations with 2x5 pin male IDC connectors for the encoders, and connect the analog switch matrix board to pins 1 (GND), 9 (SW), and 10 (3.3V) of the front panel connector as was done on the V011 main board.   However, if you decide to add the scanned front panel module, leave the “encoder” 2x5 pin male header box connector off the board.  The front panel module will plug into the 2x5 pin male header box connector labeled “front panel”.  No other hardware changes are necessary.</w:t>
       </w:r>
     </w:p>
     <w:p>
@@ -1196,7 +1221,15 @@
           <w:sz w:val="24"/>
           <w:szCs w:val="24"/>
         </w:rPr>
-        <w:t xml:space="preserve">, J3, </w:t>
+        <w:t>, J</w:t>
+      </w:r>
+      <w:proofErr w:type="gramStart"/>
+      <w:r>
+        <w:rPr>
+          <w:sz w:val="24"/>
+          <w:szCs w:val="24"/>
+        </w:rPr>
+        <w:t xml:space="preserve">3, </w:t>
       </w:r>
       <w:r>
         <w:rPr>
@@ -1210,7 +1243,15 @@
           <w:sz w:val="24"/>
           <w:szCs w:val="24"/>
         </w:rPr>
-        <w:t xml:space="preserve">on the back of the MAIN board </w:t>
+        <w:t>on</w:t>
+      </w:r>
+      <w:proofErr w:type="gramEnd"/>
+      <w:r>
+        <w:rPr>
+          <w:sz w:val="24"/>
+          <w:szCs w:val="24"/>
+        </w:rPr>
+        <w:t xml:space="preserve"> the back of the MAIN board </w:t>
       </w:r>
       <w:r>
         <w:rPr>
@@ -1266,6 +1307,7 @@
         </w:rPr>
         <w:t xml:space="preserve"> 3</w:t>
       </w:r>
+      <w:proofErr w:type="gramStart"/>
       <w:r>
         <w:rPr>
           <w:b/>
@@ -1280,7 +1322,15 @@
           <w:sz w:val="24"/>
           <w:szCs w:val="24"/>
         </w:rPr>
-        <w:t xml:space="preserve">  The on-off switch module is a clever way to electronically turn the T41 radio on and off with a FET.  Like the V010/V011 power supply board, the basic design </w:t>
+        <w:t xml:space="preserve">  The</w:t>
+      </w:r>
+      <w:proofErr w:type="gramEnd"/>
+      <w:r>
+        <w:rPr>
+          <w:sz w:val="24"/>
+          <w:szCs w:val="24"/>
+        </w:rPr>
+        <w:t xml:space="preserve"> on-off switch module is a clever way to electronically turn the T41 radio on and off with a FET.  Like the V010/V011 power supply board, the basic design </w:t>
       </w:r>
       <w:r>
         <w:rPr>
@@ -1294,7 +1344,39 @@
           <w:sz w:val="24"/>
           <w:szCs w:val="24"/>
         </w:rPr>
-        <w:t>provides reverse polarity protection.  It also incorporates a small ATTINY85 processor programmed to communicate with the Teensy such that when the off button is pressed, it tells the Teensy to execute a “shutdown” routine with user code (examples:  save selected parameters, last band and mode, volume, etc., custom shut down screen, stay active with screen saver, etc.).  When the Teensy has completed the shutdown routine, it communicates back to the ATTINY85 to complete the shut down and turn the radio off.</w:t>
+        <w:t xml:space="preserve">provides reverse polarity protection.  It also incorporates a small ATTINY85 processor programmed to communicate with the Teensy such that when the off button is pressed, it tells the Teensy to execute a “shutdown” routine with user code (examples:  save selected parameters, last band and mode, volume, etc., custom shut down screen, stay active with screen saver, etc.).  When the Teensy has completed the shutdown routine, it communicates back to </w:t>
+      </w:r>
+      <w:proofErr w:type="gramStart"/>
+      <w:r>
+        <w:rPr>
+          <w:sz w:val="24"/>
+          <w:szCs w:val="24"/>
+        </w:rPr>
+        <w:t>the ATTINY85</w:t>
+      </w:r>
+      <w:proofErr w:type="gramEnd"/>
+      <w:r>
+        <w:rPr>
+          <w:sz w:val="24"/>
+          <w:szCs w:val="24"/>
+        </w:rPr>
+        <w:t xml:space="preserve"> to complete the </w:t>
+      </w:r>
+      <w:proofErr w:type="gramStart"/>
+      <w:r>
+        <w:rPr>
+          <w:sz w:val="24"/>
+          <w:szCs w:val="24"/>
+        </w:rPr>
+        <w:t>shut down</w:t>
+      </w:r>
+      <w:proofErr w:type="gramEnd"/>
+      <w:r>
+        <w:rPr>
+          <w:sz w:val="24"/>
+          <w:szCs w:val="24"/>
+        </w:rPr>
+        <w:t xml:space="preserve"> and turn the radio off.</w:t>
       </w:r>
       <w:r>
         <w:rPr>
@@ -1374,7 +1456,23 @@
           <w:sz w:val="24"/>
           <w:szCs w:val="24"/>
         </w:rPr>
-        <w:t>Make sure the voltage is selected properly before connecting the display or you may damage it.</w:t>
+        <w:t xml:space="preserve">Make sure the voltage is selected properly before </w:t>
+      </w:r>
+      <w:proofErr w:type="gramStart"/>
+      <w:r>
+        <w:rPr>
+          <w:sz w:val="24"/>
+          <w:szCs w:val="24"/>
+        </w:rPr>
+        <w:t>connecting</w:t>
+      </w:r>
+      <w:proofErr w:type="gramEnd"/>
+      <w:r>
+        <w:rPr>
+          <w:sz w:val="24"/>
+          <w:szCs w:val="24"/>
+        </w:rPr>
+        <w:t xml:space="preserve"> the display or you may damage it.</w:t>
       </w:r>
       <w:commentRangeEnd w:id="0"/>
       <w:r>
@@ -1418,6 +1516,7 @@
         </w:rPr>
         <w:t xml:space="preserve"> 5</w:t>
       </w:r>
+      <w:proofErr w:type="gramStart"/>
       <w:r>
         <w:rPr>
           <w:b/>
@@ -1432,7 +1531,47 @@
           <w:sz w:val="24"/>
           <w:szCs w:val="24"/>
         </w:rPr>
-        <w:t xml:space="preserve">  Note that on the V012 main board, three I2C busses are brought out for use by add on modules.  Buss “0” is available on pins 1 and 3 of the “</w:t>
+        <w:t xml:space="preserve">  Note</w:t>
+      </w:r>
+      <w:proofErr w:type="gramEnd"/>
+      <w:r>
+        <w:rPr>
+          <w:sz w:val="24"/>
+          <w:szCs w:val="24"/>
+        </w:rPr>
+        <w:t xml:space="preserve"> that on the V012 main board, three I2C </w:t>
+      </w:r>
+      <w:proofErr w:type="gramStart"/>
+      <w:r>
+        <w:rPr>
+          <w:sz w:val="24"/>
+          <w:szCs w:val="24"/>
+        </w:rPr>
+        <w:t>busses</w:t>
+      </w:r>
+      <w:proofErr w:type="gramEnd"/>
+      <w:r>
+        <w:rPr>
+          <w:sz w:val="24"/>
+          <w:szCs w:val="24"/>
+        </w:rPr>
+        <w:t xml:space="preserve"> are brought out for use by </w:t>
+      </w:r>
+      <w:proofErr w:type="gramStart"/>
+      <w:r>
+        <w:rPr>
+          <w:sz w:val="24"/>
+          <w:szCs w:val="24"/>
+        </w:rPr>
+        <w:t>add on</w:t>
+      </w:r>
+      <w:proofErr w:type="gramEnd"/>
+      <w:r>
+        <w:rPr>
+          <w:sz w:val="24"/>
+          <w:szCs w:val="24"/>
+        </w:rPr>
+        <w:t xml:space="preserve"> modules.  Buss “0” is available on pins 1 and 3 of the “</w:t>
       </w:r>
       <w:r>
         <w:rPr>
@@ -1488,7 +1627,23 @@
           <w:sz w:val="24"/>
           <w:szCs w:val="24"/>
         </w:rPr>
-        <w:t>ands” connector.  While some functions of the T41 are controlled with these I2C busses, there are plenty of unused addresses left for experimentation.</w:t>
+        <w:t xml:space="preserve">ands” connector.  While some functions of the T41 are controlled with these I2C </w:t>
+      </w:r>
+      <w:proofErr w:type="gramStart"/>
+      <w:r>
+        <w:rPr>
+          <w:sz w:val="24"/>
+          <w:szCs w:val="24"/>
+        </w:rPr>
+        <w:t>busses</w:t>
+      </w:r>
+      <w:proofErr w:type="gramEnd"/>
+      <w:r>
+        <w:rPr>
+          <w:sz w:val="24"/>
+          <w:szCs w:val="24"/>
+        </w:rPr>
+        <w:t>, there are plenty of unused addresses left for experimentation.</w:t>
       </w:r>
     </w:p>
     <w:p>
@@ -1542,6 +1697,13 @@
         <w:t>line section</w:t>
       </w:r>
       <w:commentRangeEnd w:id="1"/>
+      <w:r>
+        <w:rPr>
+          <w:sz w:val="24"/>
+          <w:szCs w:val="24"/>
+        </w:rPr>
+        <w:t xml:space="preserve"> (directional coupler)</w:t>
+      </w:r>
       <w:r>
         <w:rPr>
           <w:sz w:val="24"/>
@@ -1682,7 +1844,23 @@
           <w:sz w:val="24"/>
           <w:szCs w:val="24"/>
         </w:rPr>
-        <w:t xml:space="preserve"> assemble the V012.6 Main board in the following sequence for best results.  </w:t>
+        <w:t xml:space="preserve"> </w:t>
+      </w:r>
+      <w:proofErr w:type="gramStart"/>
+      <w:r>
+        <w:rPr>
+          <w:sz w:val="24"/>
+          <w:szCs w:val="24"/>
+        </w:rPr>
+        <w:t>assemble</w:t>
+      </w:r>
+      <w:proofErr w:type="gramEnd"/>
+      <w:r>
+        <w:rPr>
+          <w:sz w:val="24"/>
+          <w:szCs w:val="24"/>
+        </w:rPr>
+        <w:t xml:space="preserve"> the V012.6 Main board in the following sequence for best results.  </w:t>
       </w:r>
       <w:r>
         <w:rPr>
@@ -1751,7 +1929,23 @@
           <w:sz w:val="24"/>
           <w:szCs w:val="24"/>
         </w:rPr>
-        <w:t xml:space="preserve"> which is really just </w:t>
+        <w:t xml:space="preserve"> which is </w:t>
+      </w:r>
+      <w:proofErr w:type="gramStart"/>
+      <w:r>
+        <w:rPr>
+          <w:sz w:val="24"/>
+          <w:szCs w:val="24"/>
+        </w:rPr>
+        <w:t>really just</w:t>
+      </w:r>
+      <w:proofErr w:type="gramEnd"/>
+      <w:r>
+        <w:rPr>
+          <w:sz w:val="24"/>
+          <w:szCs w:val="24"/>
+        </w:rPr>
+        <w:t xml:space="preserve"> </w:t>
       </w:r>
       <w:r>
         <w:rPr>
@@ -2251,7 +2445,39 @@
           <w:sz w:val="24"/>
           <w:szCs w:val="24"/>
         </w:rPr>
-        <w:t xml:space="preserve">Mount U5 and U6, the SOIC packages.  There are several good ways to do this.  You can put a drop of super-glue gel on the board and put the part in place with a tweezers… and then solder the part.  You can also put a spot of solder on one corner pin on the board… solder the part down at that point, and complete the soldering.  You can also </w:t>
+        <w:t xml:space="preserve">Mount U5 and U6, the SOIC packages.  There are several good ways to do this.  You can put a drop of super-glue gel on the board and put the part in place with </w:t>
+      </w:r>
+      <w:proofErr w:type="gramStart"/>
+      <w:r>
+        <w:rPr>
+          <w:sz w:val="24"/>
+          <w:szCs w:val="24"/>
+        </w:rPr>
+        <w:t>a</w:t>
+      </w:r>
+      <w:proofErr w:type="gramEnd"/>
+      <w:r>
+        <w:rPr>
+          <w:sz w:val="24"/>
+          <w:szCs w:val="24"/>
+        </w:rPr>
+        <w:t xml:space="preserve"> tweezers… and then solder the part.  You can also put a spot of solder on one corner pin on the board… solder the part down at that </w:t>
+      </w:r>
+      <w:proofErr w:type="gramStart"/>
+      <w:r>
+        <w:rPr>
+          <w:sz w:val="24"/>
+          <w:szCs w:val="24"/>
+        </w:rPr>
+        <w:t>point, and</w:t>
+      </w:r>
+      <w:proofErr w:type="gramEnd"/>
+      <w:r>
+        <w:rPr>
+          <w:sz w:val="24"/>
+          <w:szCs w:val="24"/>
+        </w:rPr>
+        <w:t xml:space="preserve"> complete the soldering.  You can also </w:t>
       </w:r>
       <w:r>
         <w:rPr>
@@ -2467,7 +2693,23 @@
           <w:sz w:val="24"/>
           <w:szCs w:val="24"/>
         </w:rPr>
-        <w:t xml:space="preserve">.  Remember to only mount </w:t>
+        <w:t xml:space="preserve">.  Remember to </w:t>
+      </w:r>
+      <w:proofErr w:type="gramStart"/>
+      <w:r>
+        <w:rPr>
+          <w:sz w:val="24"/>
+          <w:szCs w:val="24"/>
+        </w:rPr>
+        <w:t>only</w:t>
+      </w:r>
+      <w:proofErr w:type="gramEnd"/>
+      <w:r>
+        <w:rPr>
+          <w:sz w:val="24"/>
+          <w:szCs w:val="24"/>
+        </w:rPr>
+        <w:t xml:space="preserve"> mount </w:t>
       </w:r>
       <w:r>
         <w:rPr>
@@ -2503,13 +2745,20 @@
         </w:rPr>
         <w:t xml:space="preserve">are building </w:t>
       </w:r>
+      <w:r>
+        <w:rPr>
+          <w:sz w:val="24"/>
+          <w:szCs w:val="24"/>
+        </w:rPr>
+        <w:t xml:space="preserve">the on-off power control </w:t>
+      </w:r>
       <w:commentRangeStart w:id="2"/>
       <w:r>
         <w:rPr>
           <w:sz w:val="24"/>
           <w:szCs w:val="24"/>
         </w:rPr>
-        <w:t xml:space="preserve">that </w:t>
+        <w:t xml:space="preserve"> </w:t>
       </w:r>
       <w:commentRangeEnd w:id="2"/>
       <w:r>
@@ -2571,29 +2820,21 @@
           <w:sz w:val="24"/>
           <w:szCs w:val="24"/>
         </w:rPr>
-        <w:t>pins and connections (</w:t>
-      </w:r>
-      <w:commentRangeStart w:id="3"/>
-      <w:r>
-        <w:rPr>
-          <w:sz w:val="24"/>
-          <w:szCs w:val="24"/>
-        </w:rPr>
-        <w:t>not those in boxes</w:t>
-      </w:r>
-      <w:commentRangeEnd w:id="3"/>
-      <w:r>
-        <w:rPr>
-          <w:rStyle w:val="CommentReference"/>
-        </w:rPr>
-        <w:commentReference w:id="3"/>
-      </w:r>
-      <w:r>
-        <w:rPr>
-          <w:sz w:val="24"/>
-          <w:szCs w:val="24"/>
-        </w:rPr>
-        <w:t xml:space="preserve">).  Note that the “exciter out” I/Q output jack has pins next to the Teensy for connection to the teensy audio hat.  You should use </w:t>
+        <w:t xml:space="preserve">pins and connections (not </w:t>
+      </w:r>
+      <w:r>
+        <w:rPr>
+          <w:sz w:val="24"/>
+          <w:szCs w:val="24"/>
+        </w:rPr>
+        <w:t>the boxed headers)</w:t>
+      </w:r>
+      <w:r>
+        <w:rPr>
+          <w:sz w:val="24"/>
+          <w:szCs w:val="24"/>
+        </w:rPr>
+        <w:t xml:space="preserve">.  Note that the “exciter out” I/Q output jack has pins next to the Teensy for connection to the teensy audio hat.  You should use </w:t>
       </w:r>
       <w:r>
         <w:rPr>
@@ -2849,14 +3090,46 @@
           <w:sz w:val="24"/>
           <w:szCs w:val="24"/>
         </w:rPr>
-        <w:t xml:space="preserve">J1 and J4, </w:t>
-      </w:r>
-      <w:r>
-        <w:rPr>
-          <w:sz w:val="24"/>
-          <w:szCs w:val="24"/>
-        </w:rPr>
-        <w:t>and use a red and black sharpie to code the “+” and “-“ terminals on the connectors.</w:t>
+        <w:t xml:space="preserve">J1 and </w:t>
+      </w:r>
+      <w:proofErr w:type="gramStart"/>
+      <w:r>
+        <w:rPr>
+          <w:sz w:val="24"/>
+          <w:szCs w:val="24"/>
+        </w:rPr>
+        <w:t xml:space="preserve">J4, </w:t>
+      </w:r>
+      <w:r>
+        <w:rPr>
+          <w:sz w:val="24"/>
+          <w:szCs w:val="24"/>
+        </w:rPr>
+        <w:t>and</w:t>
+      </w:r>
+      <w:proofErr w:type="gramEnd"/>
+      <w:r>
+        <w:rPr>
+          <w:sz w:val="24"/>
+          <w:szCs w:val="24"/>
+        </w:rPr>
+        <w:t xml:space="preserve"> use a red and black sharpie to code the “+” and “</w:t>
+      </w:r>
+      <w:proofErr w:type="gramStart"/>
+      <w:r>
+        <w:rPr>
+          <w:sz w:val="24"/>
+          <w:szCs w:val="24"/>
+        </w:rPr>
+        <w:t>-“ terminals</w:t>
+      </w:r>
+      <w:proofErr w:type="gramEnd"/>
+      <w:r>
+        <w:rPr>
+          <w:sz w:val="24"/>
+          <w:szCs w:val="24"/>
+        </w:rPr>
+        <w:t xml:space="preserve"> on the connectors.</w:t>
       </w:r>
     </w:p>
     <w:p>
@@ -2878,7 +3151,7 @@
         </w:rPr>
         <w:t>Mount IDC pins</w:t>
       </w:r>
-      <w:commentRangeStart w:id="4"/>
+      <w:commentRangeStart w:id="3"/>
       <w:r>
         <w:rPr>
           <w:sz w:val="24"/>
@@ -2891,7 +3164,23 @@
           <w:sz w:val="24"/>
           <w:szCs w:val="24"/>
         </w:rPr>
-        <w:t xml:space="preserve">and jumper the </w:t>
+        <w:t xml:space="preserve">and </w:t>
+      </w:r>
+      <w:proofErr w:type="gramStart"/>
+      <w:r>
+        <w:rPr>
+          <w:sz w:val="24"/>
+          <w:szCs w:val="24"/>
+        </w:rPr>
+        <w:t>jumper</w:t>
+      </w:r>
+      <w:proofErr w:type="gramEnd"/>
+      <w:r>
+        <w:rPr>
+          <w:sz w:val="24"/>
+          <w:szCs w:val="24"/>
+        </w:rPr>
+        <w:t xml:space="preserve"> the </w:t>
       </w:r>
       <w:r>
         <w:rPr>
@@ -2914,12 +3203,12 @@
         </w:rPr>
         <w:t>.</w:t>
       </w:r>
-      <w:commentRangeEnd w:id="4"/>
+      <w:commentRangeEnd w:id="3"/>
       <w:r>
         <w:rPr>
           <w:rStyle w:val="CommentReference"/>
         </w:rPr>
-        <w:commentReference w:id="4"/>
+        <w:commentReference w:id="3"/>
       </w:r>
       <w:r>
         <w:rPr>
@@ -3143,7 +3432,23 @@
           <w:sz w:val="24"/>
           <w:szCs w:val="24"/>
         </w:rPr>
-        <w:t xml:space="preserve">Solder an 8-pin DIP socket or socket pins at </w:t>
+        <w:t xml:space="preserve">Solder </w:t>
+      </w:r>
+      <w:proofErr w:type="gramStart"/>
+      <w:r>
+        <w:rPr>
+          <w:sz w:val="24"/>
+          <w:szCs w:val="24"/>
+        </w:rPr>
+        <w:t>an 8-pin DIP socket or socket pins</w:t>
+      </w:r>
+      <w:proofErr w:type="gramEnd"/>
+      <w:r>
+        <w:rPr>
+          <w:sz w:val="24"/>
+          <w:szCs w:val="24"/>
+        </w:rPr>
+        <w:t xml:space="preserve"> at </w:t>
       </w:r>
       <w:r>
         <w:rPr>
@@ -3333,7 +3638,39 @@
           <w:sz w:val="24"/>
           <w:szCs w:val="24"/>
         </w:rPr>
-        <w:t>Carefully insert the Teensy into the socket on the MAIN board.  Take your time to make sure all of the pins line up, particularly those on the inside that are hard to see.</w:t>
+        <w:t xml:space="preserve">Carefully insert the Teensy into the socket on the MAIN board.  Take your time to make sure </w:t>
+      </w:r>
+      <w:proofErr w:type="gramStart"/>
+      <w:r>
+        <w:rPr>
+          <w:sz w:val="24"/>
+          <w:szCs w:val="24"/>
+        </w:rPr>
+        <w:t>all of</w:t>
+      </w:r>
+      <w:proofErr w:type="gramEnd"/>
+      <w:r>
+        <w:rPr>
+          <w:sz w:val="24"/>
+          <w:szCs w:val="24"/>
+        </w:rPr>
+        <w:t xml:space="preserve"> the </w:t>
+      </w:r>
+      <w:proofErr w:type="gramStart"/>
+      <w:r>
+        <w:rPr>
+          <w:sz w:val="24"/>
+          <w:szCs w:val="24"/>
+        </w:rPr>
+        <w:t>pins</w:t>
+      </w:r>
+      <w:proofErr w:type="gramEnd"/>
+      <w:r>
+        <w:rPr>
+          <w:sz w:val="24"/>
+          <w:szCs w:val="24"/>
+        </w:rPr>
+        <w:t xml:space="preserve"> line up, particularly those on the inside that are hard to see.</w:t>
       </w:r>
     </w:p>
     <w:p>
@@ -3478,7 +3815,39 @@
           <w:sz w:val="24"/>
           <w:szCs w:val="24"/>
         </w:rPr>
-        <w:t xml:space="preserve">  This is a 2x5 IDC pin set with one of the pins removed with a needle nose plyers. </w:t>
+        <w:t xml:space="preserve">  This is a 2x5 IDC pin set with one of the pins removed with </w:t>
+      </w:r>
+      <w:proofErr w:type="gramStart"/>
+      <w:r>
+        <w:rPr>
+          <w:sz w:val="24"/>
+          <w:szCs w:val="24"/>
+        </w:rPr>
+        <w:t>a needle</w:t>
+      </w:r>
+      <w:proofErr w:type="gramEnd"/>
+      <w:r>
+        <w:rPr>
+          <w:sz w:val="24"/>
+          <w:szCs w:val="24"/>
+        </w:rPr>
+        <w:t xml:space="preserve"> nose </w:t>
+      </w:r>
+      <w:proofErr w:type="gramStart"/>
+      <w:r>
+        <w:rPr>
+          <w:sz w:val="24"/>
+          <w:szCs w:val="24"/>
+        </w:rPr>
+        <w:t>plyers</w:t>
+      </w:r>
+      <w:proofErr w:type="gramEnd"/>
+      <w:r>
+        <w:rPr>
+          <w:sz w:val="24"/>
+          <w:szCs w:val="24"/>
+        </w:rPr>
+        <w:t xml:space="preserve">. </w:t>
       </w:r>
       <w:r>
         <w:rPr>
@@ -3582,7 +3951,39 @@
           <w:sz w:val="24"/>
           <w:szCs w:val="24"/>
         </w:rPr>
-        <w:t xml:space="preserve">with the Teensy Audio Hat into the Teensy.  Again make sure all of the pins align properly. </w:t>
+        <w:t xml:space="preserve">with the Teensy Audio Hat into the Teensy.  </w:t>
+      </w:r>
+      <w:proofErr w:type="gramStart"/>
+      <w:r>
+        <w:rPr>
+          <w:sz w:val="24"/>
+          <w:szCs w:val="24"/>
+        </w:rPr>
+        <w:t>Again</w:t>
+      </w:r>
+      <w:proofErr w:type="gramEnd"/>
+      <w:r>
+        <w:rPr>
+          <w:sz w:val="24"/>
+          <w:szCs w:val="24"/>
+        </w:rPr>
+        <w:t xml:space="preserve"> make sure </w:t>
+      </w:r>
+      <w:proofErr w:type="gramStart"/>
+      <w:r>
+        <w:rPr>
+          <w:sz w:val="24"/>
+          <w:szCs w:val="24"/>
+        </w:rPr>
+        <w:t>all of</w:t>
+      </w:r>
+      <w:proofErr w:type="gramEnd"/>
+      <w:r>
+        <w:rPr>
+          <w:sz w:val="24"/>
+          <w:szCs w:val="24"/>
+        </w:rPr>
+        <w:t xml:space="preserve"> the pins align properly. </w:t>
       </w:r>
     </w:p>
     <w:p>
@@ -3845,7 +4246,23 @@
           <w:sz w:val="24"/>
           <w:szCs w:val="24"/>
         </w:rPr>
-        <w:t xml:space="preserve"> SW1 together momentarily with an IDC jumper or screw driver (be careful not to contact anything else!).</w:t>
+        <w:t xml:space="preserve"> SW1 together momentarily with an IDC jumper or </w:t>
+      </w:r>
+      <w:proofErr w:type="gramStart"/>
+      <w:r>
+        <w:rPr>
+          <w:sz w:val="24"/>
+          <w:szCs w:val="24"/>
+        </w:rPr>
+        <w:t>screw driver</w:t>
+      </w:r>
+      <w:proofErr w:type="gramEnd"/>
+      <w:r>
+        <w:rPr>
+          <w:sz w:val="24"/>
+          <w:szCs w:val="24"/>
+        </w:rPr>
+        <w:t xml:space="preserve"> (be careful not to contact anything else!).</w:t>
       </w:r>
       <w:r>
         <w:rPr>
@@ -3926,7 +4343,41 @@
           <w:sz w:val="24"/>
           <w:szCs w:val="24"/>
         </w:rPr>
-        <w:t xml:space="preserve">Connect a USB cable to the Teensy and you computer, and load the I2C address finder sketch from the Arduino IDC.  The sketch can be found here: </w:t>
+        <w:t xml:space="preserve">Connect a USB cable to the Teensy and </w:t>
+      </w:r>
+      <w:proofErr w:type="spellStart"/>
+      <w:proofErr w:type="gramStart"/>
+      <w:r>
+        <w:rPr>
+          <w:sz w:val="24"/>
+          <w:szCs w:val="24"/>
+        </w:rPr>
+        <w:t>you</w:t>
+      </w:r>
+      <w:proofErr w:type="spellEnd"/>
+      <w:proofErr w:type="gramEnd"/>
+      <w:r>
+        <w:rPr>
+          <w:sz w:val="24"/>
+          <w:szCs w:val="24"/>
+        </w:rPr>
+        <w:t xml:space="preserve"> </w:t>
+      </w:r>
+      <w:proofErr w:type="gramStart"/>
+      <w:r>
+        <w:rPr>
+          <w:sz w:val="24"/>
+          <w:szCs w:val="24"/>
+        </w:rPr>
+        <w:t>computer, and</w:t>
+      </w:r>
+      <w:proofErr w:type="gramEnd"/>
+      <w:r>
+        <w:rPr>
+          <w:sz w:val="24"/>
+          <w:szCs w:val="24"/>
+        </w:rPr>
+        <w:t xml:space="preserve"> load the I2C address finder sketch from the Arduino IDC.  The sketch can be found here: </w:t>
       </w:r>
       <w:hyperlink r:id="rId13" w:history="1">
         <w:r>
@@ -3956,7 +4407,23 @@
           <w:sz w:val="24"/>
           <w:szCs w:val="24"/>
         </w:rPr>
-        <w:t xml:space="preserve">Running this sketch from your computer with </w:t>
+        <w:t xml:space="preserve">Running this sketch from your computer </w:t>
+      </w:r>
+      <w:proofErr w:type="gramStart"/>
+      <w:r>
+        <w:rPr>
+          <w:sz w:val="24"/>
+          <w:szCs w:val="24"/>
+        </w:rPr>
+        <w:t>with</w:t>
+      </w:r>
+      <w:proofErr w:type="gramEnd"/>
+      <w:r>
+        <w:rPr>
+          <w:sz w:val="24"/>
+          <w:szCs w:val="24"/>
+        </w:rPr>
+        <w:t xml:space="preserve"> </w:t>
       </w:r>
       <w:r>
         <w:rPr>
@@ -4052,8 +4519,9 @@
           <w:sz w:val="20"/>
           <w:szCs w:val="20"/>
         </w:rPr>
-        <w:t>I2C device found at address 0x0A  !  [Correct Address for Teensy Audio Hat]</w:t>
-      </w:r>
+        <w:t>I2C device found at address 0x0</w:t>
+      </w:r>
+      <w:proofErr w:type="gramStart"/>
       <w:r>
         <w:rPr>
           <w:rFonts w:ascii="Courier New" w:eastAsia="Times New Roman" w:hAnsi="Courier New" w:cs="Courier New"/>
@@ -4061,8 +4529,38 @@
           <w:sz w:val="20"/>
           <w:szCs w:val="20"/>
         </w:rPr>
+        <w:t>A  !</w:t>
+      </w:r>
+      <w:proofErr w:type="gramEnd"/>
+      <w:r>
+        <w:rPr>
+          <w:rFonts w:ascii="Courier New" w:eastAsia="Times New Roman" w:hAnsi="Courier New" w:cs="Courier New"/>
+          <w:color w:val="4E5B61"/>
+          <w:sz w:val="20"/>
+          <w:szCs w:val="20"/>
+        </w:rPr>
+        <w:t xml:space="preserve">  [Correct Address for Teensy Audio </w:t>
+      </w:r>
+      <w:proofErr w:type="gramStart"/>
+      <w:r>
+        <w:rPr>
+          <w:rFonts w:ascii="Courier New" w:eastAsia="Times New Roman" w:hAnsi="Courier New" w:cs="Courier New"/>
+          <w:color w:val="4E5B61"/>
+          <w:sz w:val="20"/>
+          <w:szCs w:val="20"/>
+        </w:rPr>
+        <w:t>Hat]</w:t>
+      </w:r>
+      <w:r>
+        <w:rPr>
+          <w:rFonts w:ascii="Courier New" w:eastAsia="Times New Roman" w:hAnsi="Courier New" w:cs="Courier New"/>
+          <w:color w:val="4E5B61"/>
+          <w:sz w:val="20"/>
+          <w:szCs w:val="20"/>
+        </w:rPr>
         <w:t>done</w:t>
       </w:r>
+      <w:proofErr w:type="gramEnd"/>
     </w:p>
     <w:p>
       <w:pPr>
@@ -4140,7 +4638,23 @@
           <w:szCs w:val="24"/>
         </w:rPr>
         <w:lastRenderedPageBreak/>
-        <w:t>Load the “basicTextFunctions” from the same directory sketch into the Teensy and observe the display.  It should draw characters on the screen</w:t>
+        <w:t>Load the “</w:t>
+      </w:r>
+      <w:proofErr w:type="spellStart"/>
+      <w:r>
+        <w:rPr>
+          <w:sz w:val="24"/>
+          <w:szCs w:val="24"/>
+        </w:rPr>
+        <w:t>basicTextFunctions</w:t>
+      </w:r>
+      <w:proofErr w:type="spellEnd"/>
+      <w:r>
+        <w:rPr>
+          <w:sz w:val="24"/>
+          <w:szCs w:val="24"/>
+        </w:rPr>
+        <w:t>” from the same directory sketch into the Teensy and observe the display.  It should draw characters on the screen</w:t>
       </w:r>
       <w:r>
         <w:rPr>
@@ -4174,7 +4688,15 @@
           <w:sz w:val="24"/>
           <w:szCs w:val="24"/>
         </w:rPr>
-        <w:t xml:space="preserve">Load the code to test the display located here:  </w:t>
+        <w:t>Load the code to test the display located here</w:t>
+      </w:r>
+      <w:proofErr w:type="gramStart"/>
+      <w:r>
+        <w:rPr>
+          <w:sz w:val="24"/>
+          <w:szCs w:val="24"/>
+        </w:rPr>
+        <w:t xml:space="preserve">:  </w:t>
       </w:r>
       <w:r>
         <w:rPr>
@@ -4184,21 +4706,40 @@
         </w:rPr>
         <w:t>(</w:t>
       </w:r>
+      <w:proofErr w:type="gramEnd"/>
       <w:r>
         <w:rPr>
           <w:color w:val="FF0000"/>
           <w:sz w:val="24"/>
           <w:szCs w:val="24"/>
         </w:rPr>
-        <w:t xml:space="preserve">NOT READY YET:  </w:t>
-      </w:r>
+        <w:t>NOT READY YET</w:t>
+      </w:r>
+      <w:proofErr w:type="gramStart"/>
       <w:r>
         <w:rPr>
           <w:color w:val="FF0000"/>
           <w:sz w:val="24"/>
           <w:szCs w:val="24"/>
         </w:rPr>
-        <w:t>fill this in when the code is done)</w:t>
+        <w:t xml:space="preserve">:  </w:t>
+      </w:r>
+      <w:r>
+        <w:rPr>
+          <w:color w:val="FF0000"/>
+          <w:sz w:val="24"/>
+          <w:szCs w:val="24"/>
+        </w:rPr>
+        <w:t>fill</w:t>
+      </w:r>
+      <w:proofErr w:type="gramEnd"/>
+      <w:r>
+        <w:rPr>
+          <w:color w:val="FF0000"/>
+          <w:sz w:val="24"/>
+          <w:szCs w:val="24"/>
+        </w:rPr>
+        <w:t xml:space="preserve"> this in when the code is done)</w:t>
       </w:r>
     </w:p>
     <w:p>
@@ -4509,7 +5050,7 @@
           <w:noProof/>
         </w:rPr>
         <w:drawing>
-          <wp:inline distT="0" distB="0" distL="0" distR="0" wp14:anchorId="2E85124F" wp14:editId="7767A827">
+          <wp:inline distT="0" distB="0" distL="0" distR="0" wp14:anchorId="2E85124F" wp14:editId="3B9347F6">
             <wp:extent cx="2235200" cy="2240888"/>
             <wp:effectExtent l="0" t="0" r="0" b="7620"/>
             <wp:docPr id="2" name="Picture 1" descr="A close-up of a green circuit board&#10;&#10;Description automatically generated"/>
@@ -4565,7 +5106,7 @@
           <w:noProof/>
         </w:rPr>
         <w:drawing>
-          <wp:inline distT="0" distB="0" distL="0" distR="0" wp14:anchorId="28B14AC0" wp14:editId="3D94254C">
+          <wp:inline distT="0" distB="0" distL="0" distR="0" wp14:anchorId="28B14AC0" wp14:editId="6DA3AF91">
             <wp:extent cx="1367395" cy="1339850"/>
             <wp:effectExtent l="0" t="0" r="4445" b="0"/>
             <wp:docPr id="3" name="Picture 2" descr="A green circuit board with a black and gold connector&#10;&#10;Description automatically generated"/>
@@ -4687,7 +5228,27 @@
           <w:sz w:val="24"/>
           <w:szCs w:val="24"/>
         </w:rPr>
-        <w:t xml:space="preserve"> 1.  V12 Boards (Main, Teensy Audio Hat, and Hat Offset)</w:t>
+        <w:t xml:space="preserve"> 1.  V12 Boards (Main, Teensy Audio Hat, and </w:t>
+      </w:r>
+      <w:proofErr w:type="gramStart"/>
+      <w:r>
+        <w:rPr>
+          <w:b/>
+          <w:bCs/>
+          <w:sz w:val="24"/>
+          <w:szCs w:val="24"/>
+        </w:rPr>
+        <w:t>Hat Offset</w:t>
+      </w:r>
+      <w:proofErr w:type="gramEnd"/>
+      <w:r>
+        <w:rPr>
+          <w:b/>
+          <w:bCs/>
+          <w:sz w:val="24"/>
+          <w:szCs w:val="24"/>
+        </w:rPr>
+        <w:t>)</w:t>
       </w:r>
       <w:r>
         <w:rPr>
@@ -5559,7 +6120,7 @@
           <w:noProof/>
         </w:rPr>
         <w:drawing>
-          <wp:inline distT="0" distB="0" distL="0" distR="0" wp14:anchorId="3C8340E4" wp14:editId="078CBF50">
+          <wp:inline distT="0" distB="0" distL="0" distR="0" wp14:anchorId="3C8340E4" wp14:editId="5A2236F8">
             <wp:extent cx="1871663" cy="2495550"/>
             <wp:effectExtent l="0" t="0" r="0" b="0"/>
             <wp:docPr id="1723659845" name="Picture 1" descr="A black electronic device with a rectangular frame&#10;&#10;Description automatically generated with medium confidence"/>
@@ -5615,7 +6176,7 @@
           <w:noProof/>
         </w:rPr>
         <w:drawing>
-          <wp:inline distT="0" distB="0" distL="0" distR="0" wp14:anchorId="5CEB1E57" wp14:editId="5CA6D6D6">
+          <wp:inline distT="0" distB="0" distL="0" distR="0" wp14:anchorId="5CEB1E57" wp14:editId="56857D3B">
             <wp:extent cx="1861820" cy="2482426"/>
             <wp:effectExtent l="0" t="0" r="5080" b="0"/>
             <wp:docPr id="917419311" name="Picture 2" descr="A black rectangular object with silver metal tips&#10;&#10;Description automatically generated with medium confidence"/>
@@ -6654,7 +7215,7 @@
 </file>
 
 <file path=word/comments.xml><?xml version="1.0" encoding="utf-8"?>
-<w:comments xmlns:wpc="http://schemas.microsoft.com/office/word/2010/wordprocessingCanvas" xmlns:cx="http://schemas.microsoft.com/office/drawing/2014/chartex" xmlns:cx1="http://schemas.microsoft.com/office/drawing/2015/9/8/chartex" xmlns:cx2="http://schemas.microsoft.com/office/drawing/2015/10/21/chartex" xmlns:cx3="http://schemas.microsoft.com/office/drawing/2016/5/9/chartex" xmlns:cx4="http://schemas.microsoft.com/office/drawing/2016/5/10/chartex" xmlns:cx5="http://schemas.microsoft.com/office/drawing/2016/5/11/chartex" xmlns:cx6="http://schemas.microsoft.com/office/drawing/2016/5/12/chartex" xmlns:cx7="http://schemas.microsoft.com/office/drawing/2016/5/13/chartex" xmlns:cx8="http://schemas.microsoft.com/office/drawing/2016/5/14/chartex" xmlns:mc="http://schemas.openxmlformats.org/markup-compatibility/2006" xmlns:aink="http://schemas.microsoft.com/office/drawing/2016/ink" xmlns:am3d="http://schemas.microsoft.com/office/drawing/2017/model3d" xmlns:o="urn:schemas-microsoft-com:office:office" xmlns:oel="http://schemas.microsoft.com/office/2019/extlst" xmlns:r="http://schemas.openxmlformats.org/officeDocument/2006/relationships" xmlns:m="http://schemas.openxmlformats.org/officeDocument/2006/math" xmlns:v="urn:schemas-microsoft-com:vml" xmlns:wp14="http://schemas.microsoft.com/office/word/2010/wordprocessingDrawing" xmlns:wp="http://schemas.openxmlformats.org/drawingml/2006/wordprocessingDrawing" xmlns:w10="urn:schemas-microsoft-com:office:word" xmlns:w="http://schemas.openxmlformats.org/wordprocessingml/2006/main" xmlns:w14="http://schemas.microsoft.com/office/word/2010/wordml" xmlns:w15="http://schemas.microsoft.com/office/word/2012/wordml" xmlns:w16cex="http://schemas.microsoft.com/office/word/2018/wordml/cex" xmlns:w16cid="http://schemas.microsoft.com/office/word/2016/wordml/cid" xmlns:w16="http://schemas.microsoft.com/office/word/2018/wordml" xmlns:w16du="http://schemas.microsoft.com/office/word/2023/wordml/word16du" xmlns:w16sdtdh="http://schemas.microsoft.com/office/word/2020/wordml/sdtdatahash" xmlns:w16se="http://schemas.microsoft.com/office/word/2015/wordml/symex" xmlns:wpg="http://schemas.microsoft.com/office/word/2010/wordprocessingGroup" xmlns:wpi="http://schemas.microsoft.com/office/word/2010/wordprocessingInk" xmlns:wne="http://schemas.microsoft.com/office/word/2006/wordml" xmlns:wps="http://schemas.microsoft.com/office/word/2010/wordprocessingShape" mc:Ignorable="w14 w15 w16se w16cid w16 w16cex w16sdtdh w16du wp14">
+<w:comments xmlns:wpc="http://schemas.microsoft.com/office/word/2010/wordprocessingCanvas" xmlns:cx="http://schemas.microsoft.com/office/drawing/2014/chartex" xmlns:cx1="http://schemas.microsoft.com/office/drawing/2015/9/8/chartex" xmlns:cx2="http://schemas.microsoft.com/office/drawing/2015/10/21/chartex" xmlns:cx3="http://schemas.microsoft.com/office/drawing/2016/5/9/chartex" xmlns:cx4="http://schemas.microsoft.com/office/drawing/2016/5/10/chartex" xmlns:cx5="http://schemas.microsoft.com/office/drawing/2016/5/11/chartex" xmlns:cx6="http://schemas.microsoft.com/office/drawing/2016/5/12/chartex" xmlns:cx7="http://schemas.microsoft.com/office/drawing/2016/5/13/chartex" xmlns:cx8="http://schemas.microsoft.com/office/drawing/2016/5/14/chartex" xmlns:mc="http://schemas.openxmlformats.org/markup-compatibility/2006" xmlns:aink="http://schemas.microsoft.com/office/drawing/2016/ink" xmlns:am3d="http://schemas.microsoft.com/office/drawing/2017/model3d" xmlns:o="urn:schemas-microsoft-com:office:office" xmlns:oel="http://schemas.microsoft.com/office/2019/extlst" xmlns:r="http://schemas.openxmlformats.org/officeDocument/2006/relationships" xmlns:m="http://schemas.openxmlformats.org/officeDocument/2006/math" xmlns:v="urn:schemas-microsoft-com:vml" xmlns:wp14="http://schemas.microsoft.com/office/word/2010/wordprocessingDrawing" xmlns:wp="http://schemas.openxmlformats.org/drawingml/2006/wordprocessingDrawing" xmlns:w10="urn:schemas-microsoft-com:office:word" xmlns:w="http://schemas.openxmlformats.org/wordprocessingml/2006/main" xmlns:w14="http://schemas.microsoft.com/office/word/2010/wordml" xmlns:w15="http://schemas.microsoft.com/office/word/2012/wordml" xmlns:w16cex="http://schemas.microsoft.com/office/word/2018/wordml/cex" xmlns:w16cid="http://schemas.microsoft.com/office/word/2016/wordml/cid" xmlns:w16="http://schemas.microsoft.com/office/word/2018/wordml" xmlns:w16du="http://schemas.microsoft.com/office/word/2023/wordml/word16du" xmlns:w16sdtdh="http://schemas.microsoft.com/office/word/2020/wordml/sdtdatahash" xmlns:w16sdtfl="http://schemas.microsoft.com/office/word/2024/wordml/sdtformatlock" xmlns:w16se="http://schemas.microsoft.com/office/word/2015/wordml/symex" xmlns:wpg="http://schemas.microsoft.com/office/word/2010/wordprocessingGroup" xmlns:wpi="http://schemas.microsoft.com/office/word/2010/wordprocessingInk" xmlns:wne="http://schemas.microsoft.com/office/word/2006/wordml" xmlns:wps="http://schemas.microsoft.com/office/word/2010/wordprocessingShape" mc:Ignorable="w14 w15 w16se w16cid w16 w16cex w16sdtdh w16sdtfl w16du wp14">
   <w:comment w:id="0" w:author="Len Koppl" w:date="2024-04-28T14:26:00Z" w:initials="LK">
     <w:p>
       <w:pPr>
@@ -6703,23 +7264,7 @@
       </w:r>
     </w:p>
   </w:comment>
-  <w:comment w:id="3" w:author="Len Koppl" w:date="2024-04-27T16:50:00Z" w:initials="LK">
-    <w:p>
-      <w:pPr>
-        <w:pStyle w:val="CommentText"/>
-      </w:pPr>
-      <w:r>
-        <w:rPr>
-          <w:rStyle w:val="CommentReference"/>
-        </w:rPr>
-        <w:annotationRef/>
-      </w:r>
-      <w:r>
-        <w:t>I don’t understand this one…</w:t>
-      </w:r>
-    </w:p>
-  </w:comment>
-  <w:comment w:id="4" w:author="Len Koppl" w:date="2024-04-27T21:34:00Z" w:initials="LK">
+  <w:comment w:id="3" w:author="Len Koppl" w:date="2024-04-27T21:34:00Z" w:initials="LK">
     <w:p>
       <w:pPr>
         <w:pStyle w:val="CommentText"/>
@@ -6739,37 +7284,46 @@
 </file>
 
 <file path=word/commentsExtended.xml><?xml version="1.0" encoding="utf-8"?>
-<w15:commentsEx xmlns:wpc="http://schemas.microsoft.com/office/word/2010/wordprocessingCanvas" xmlns:cx="http://schemas.microsoft.com/office/drawing/2014/chartex" xmlns:cx1="http://schemas.microsoft.com/office/drawing/2015/9/8/chartex" xmlns:cx2="http://schemas.microsoft.com/office/drawing/2015/10/21/chartex" xmlns:cx3="http://schemas.microsoft.com/office/drawing/2016/5/9/chartex" xmlns:cx4="http://schemas.microsoft.com/office/drawing/2016/5/10/chartex" xmlns:cx5="http://schemas.microsoft.com/office/drawing/2016/5/11/chartex" xmlns:cx6="http://schemas.microsoft.com/office/drawing/2016/5/12/chartex" xmlns:cx7="http://schemas.microsoft.com/office/drawing/2016/5/13/chartex" xmlns:cx8="http://schemas.microsoft.com/office/drawing/2016/5/14/chartex" xmlns:mc="http://schemas.openxmlformats.org/markup-compatibility/2006" xmlns:aink="http://schemas.microsoft.com/office/drawing/2016/ink" xmlns:am3d="http://schemas.microsoft.com/office/drawing/2017/model3d" xmlns:o="urn:schemas-microsoft-com:office:office" xmlns:oel="http://schemas.microsoft.com/office/2019/extlst" xmlns:r="http://schemas.openxmlformats.org/officeDocument/2006/relationships" xmlns:m="http://schemas.openxmlformats.org/officeDocument/2006/math" xmlns:v="urn:schemas-microsoft-com:vml" xmlns:wp14="http://schemas.microsoft.com/office/word/2010/wordprocessingDrawing" xmlns:wp="http://schemas.openxmlformats.org/drawingml/2006/wordprocessingDrawing" xmlns:w10="urn:schemas-microsoft-com:office:word" xmlns:w="http://schemas.openxmlformats.org/wordprocessingml/2006/main" xmlns:w14="http://schemas.microsoft.com/office/word/2010/wordml" xmlns:w15="http://schemas.microsoft.com/office/word/2012/wordml" xmlns:w16cex="http://schemas.microsoft.com/office/word/2018/wordml/cex" xmlns:w16cid="http://schemas.microsoft.com/office/word/2016/wordml/cid" xmlns:w16="http://schemas.microsoft.com/office/word/2018/wordml" xmlns:w16du="http://schemas.microsoft.com/office/word/2023/wordml/word16du" xmlns:w16sdtdh="http://schemas.microsoft.com/office/word/2020/wordml/sdtdatahash" xmlns:w16se="http://schemas.microsoft.com/office/word/2015/wordml/symex" xmlns:wpg="http://schemas.microsoft.com/office/word/2010/wordprocessingGroup" xmlns:wpi="http://schemas.microsoft.com/office/word/2010/wordprocessingInk" xmlns:wne="http://schemas.microsoft.com/office/word/2006/wordml" xmlns:wps="http://schemas.microsoft.com/office/word/2010/wordprocessingShape" mc:Ignorable="w14 w15 w16se w16cid w16 w16cex w16sdtdh w16du wp14">
-  <w15:commentEx w15:paraId="6BE2D726" w15:done="0"/>
-  <w15:commentEx w15:paraId="7864BF97" w15:done="0"/>
-  <w15:commentEx w15:paraId="7080824C" w15:done="0"/>
-  <w15:commentEx w15:paraId="3BE5FE53" w15:done="0"/>
-  <w15:commentEx w15:paraId="1755E5FB" w15:done="0"/>
+<w15:commentsEx xmlns:wpc="http://schemas.microsoft.com/office/word/2010/wordprocessingCanvas" xmlns:cx="http://schemas.microsoft.com/office/drawing/2014/chartex" xmlns:cx1="http://schemas.microsoft.com/office/drawing/2015/9/8/chartex" xmlns:cx2="http://schemas.microsoft.com/office/drawing/2015/10/21/chartex" xmlns:cx3="http://schemas.microsoft.com/office/drawing/2016/5/9/chartex" xmlns:cx4="http://schemas.microsoft.com/office/drawing/2016/5/10/chartex" xmlns:cx5="http://schemas.microsoft.com/office/drawing/2016/5/11/chartex" xmlns:cx6="http://schemas.microsoft.com/office/drawing/2016/5/12/chartex" xmlns:cx7="http://schemas.microsoft.com/office/drawing/2016/5/13/chartex" xmlns:cx8="http://schemas.microsoft.com/office/drawing/2016/5/14/chartex" xmlns:mc="http://schemas.openxmlformats.org/markup-compatibility/2006" xmlns:aink="http://schemas.microsoft.com/office/drawing/2016/ink" xmlns:am3d="http://schemas.microsoft.com/office/drawing/2017/model3d" xmlns:o="urn:schemas-microsoft-com:office:office" xmlns:oel="http://schemas.microsoft.com/office/2019/extlst" xmlns:r="http://schemas.openxmlformats.org/officeDocument/2006/relationships" xmlns:m="http://schemas.openxmlformats.org/officeDocument/2006/math" xmlns:v="urn:schemas-microsoft-com:vml" xmlns:wp14="http://schemas.microsoft.com/office/word/2010/wordprocessingDrawing" xmlns:wp="http://schemas.openxmlformats.org/drawingml/2006/wordprocessingDrawing" xmlns:w10="urn:schemas-microsoft-com:office:word" xmlns:w="http://schemas.openxmlformats.org/wordprocessingml/2006/main" xmlns:w14="http://schemas.microsoft.com/office/word/2010/wordml" xmlns:w15="http://schemas.microsoft.com/office/word/2012/wordml" xmlns:w16cex="http://schemas.microsoft.com/office/word/2018/wordml/cex" xmlns:w16cid="http://schemas.microsoft.com/office/word/2016/wordml/cid" xmlns:w16="http://schemas.microsoft.com/office/word/2018/wordml" xmlns:w16du="http://schemas.microsoft.com/office/word/2023/wordml/word16du" xmlns:w16sdtdh="http://schemas.microsoft.com/office/word/2020/wordml/sdtdatahash" xmlns:w16sdtfl="http://schemas.microsoft.com/office/word/2024/wordml/sdtformatlock" xmlns:w16se="http://schemas.microsoft.com/office/word/2015/wordml/symex" xmlns:wpg="http://schemas.microsoft.com/office/word/2010/wordprocessingGroup" xmlns:wpi="http://schemas.microsoft.com/office/word/2010/wordprocessingInk" xmlns:wne="http://schemas.microsoft.com/office/word/2006/wordml" xmlns:wps="http://schemas.microsoft.com/office/word/2010/wordprocessingShape" mc:Ignorable="w14 w15 w16se w16cid w16 w16cex w16sdtdh w16sdtfl w16du wp14">
+  <w15:commentEx w15:paraId="6BE2D726" w15:done="1"/>
+  <w15:commentEx w15:paraId="7864BF97" w15:done="1"/>
+  <w15:commentEx w15:paraId="7080824C" w15:done="1"/>
+  <w15:commentEx w15:paraId="1755E5FB" w15:done="1"/>
 </w15:commentsEx>
 </file>
 
 <file path=word/commentsExtensible.xml><?xml version="1.0" encoding="utf-8"?>
-<w16cex:commentsExtensible xmlns:wpc="http://schemas.microsoft.com/office/word/2010/wordprocessingCanvas" xmlns:cx="http://schemas.microsoft.com/office/drawing/2014/chartex" xmlns:cx1="http://schemas.microsoft.com/office/drawing/2015/9/8/chartex" xmlns:cx2="http://schemas.microsoft.com/office/drawing/2015/10/21/chartex" xmlns:cx3="http://schemas.microsoft.com/office/drawing/2016/5/9/chartex" xmlns:cx4="http://schemas.microsoft.com/office/drawing/2016/5/10/chartex" xmlns:cx5="http://schemas.microsoft.com/office/drawing/2016/5/11/chartex" xmlns:cx6="http://schemas.microsoft.com/office/drawing/2016/5/12/chartex" xmlns:cx7="http://schemas.microsoft.com/office/drawing/2016/5/13/chartex" xmlns:cx8="http://schemas.microsoft.com/office/drawing/2016/5/14/chartex" xmlns:cr="http://schemas.microsoft.com/office/comments/2020/reactions" xmlns:mc="http://schemas.openxmlformats.org/markup-compatibility/2006" xmlns:aink="http://schemas.microsoft.com/office/drawing/2016/ink" xmlns:am3d="http://schemas.microsoft.com/office/drawing/2017/model3d" xmlns:o="urn:schemas-microsoft-com:office:office" xmlns:oel="http://schemas.microsoft.com/office/2019/extlst" xmlns:r="http://schemas.openxmlformats.org/officeDocument/2006/relationships" xmlns:m="http://schemas.openxmlformats.org/officeDocument/2006/math" xmlns:v="urn:schemas-microsoft-com:vml" xmlns:wp14="http://schemas.microsoft.com/office/word/2010/wordprocessingDrawing" xmlns:wp="http://schemas.openxmlformats.org/drawingml/2006/wordprocessingDrawing" xmlns:w10="urn:schemas-microsoft-com:office:word" xmlns:w="http://schemas.openxmlformats.org/wordprocessingml/2006/main" xmlns:w14="http://schemas.microsoft.com/office/word/2010/wordml" xmlns:w15="http://schemas.microsoft.com/office/word/2012/wordml" xmlns:w16cex="http://schemas.microsoft.com/office/word/2018/wordml/cex" xmlns:w16cid="http://schemas.microsoft.com/office/word/2016/wordml/cid" xmlns:w16="http://schemas.microsoft.com/office/word/2018/wordml" xmlns:w16du="http://schemas.microsoft.com/office/word/2023/wordml/word16du" xmlns:w16sdtdh="http://schemas.microsoft.com/office/word/2020/wordml/sdtdatahash" xmlns:w16se="http://schemas.microsoft.com/office/word/2015/wordml/symex" xmlns:wpg="http://schemas.microsoft.com/office/word/2010/wordprocessingGroup" xmlns:wpi="http://schemas.microsoft.com/office/word/2010/wordprocessingInk" xmlns:wne="http://schemas.microsoft.com/office/word/2006/wordml" xmlns:wps="http://schemas.microsoft.com/office/word/2010/wordprocessingShape" mc:Ignorable="w14 w15 w16se w16cid w16 w16cex w16sdtdh cr w16du wp14">
+<w16cex:commentsExtensible xmlns:wpc="http://schemas.microsoft.com/office/word/2010/wordprocessingCanvas" xmlns:cx="http://schemas.microsoft.com/office/drawing/2014/chartex" xmlns:cx1="http://schemas.microsoft.com/office/drawing/2015/9/8/chartex" xmlns:cx2="http://schemas.microsoft.com/office/drawing/2015/10/21/chartex" xmlns:cx3="http://schemas.microsoft.com/office/drawing/2016/5/9/chartex" xmlns:cx4="http://schemas.microsoft.com/office/drawing/2016/5/10/chartex" xmlns:cx5="http://schemas.microsoft.com/office/drawing/2016/5/11/chartex" xmlns:cx6="http://schemas.microsoft.com/office/drawing/2016/5/12/chartex" xmlns:cx7="http://schemas.microsoft.com/office/drawing/2016/5/13/chartex" xmlns:cx8="http://schemas.microsoft.com/office/drawing/2016/5/14/chartex" xmlns:cr="http://schemas.microsoft.com/office/comments/2020/reactions" xmlns:mc="http://schemas.openxmlformats.org/markup-compatibility/2006" xmlns:aink="http://schemas.microsoft.com/office/drawing/2016/ink" xmlns:am3d="http://schemas.microsoft.com/office/drawing/2017/model3d" xmlns:o="urn:schemas-microsoft-com:office:office" xmlns:oel="http://schemas.microsoft.com/office/2019/extlst" xmlns:r="http://schemas.openxmlformats.org/officeDocument/2006/relationships" xmlns:m="http://schemas.openxmlformats.org/officeDocument/2006/math" xmlns:v="urn:schemas-microsoft-com:vml" xmlns:wp14="http://schemas.microsoft.com/office/word/2010/wordprocessingDrawing" xmlns:wp="http://schemas.openxmlformats.org/drawingml/2006/wordprocessingDrawing" xmlns:w10="urn:schemas-microsoft-com:office:word" xmlns:w="http://schemas.openxmlformats.org/wordprocessingml/2006/main" xmlns:w14="http://schemas.microsoft.com/office/word/2010/wordml" xmlns:w15="http://schemas.microsoft.com/office/word/2012/wordml" xmlns:w16cex="http://schemas.microsoft.com/office/word/2018/wordml/cex" xmlns:w16cid="http://schemas.microsoft.com/office/word/2016/wordml/cid" xmlns:w16="http://schemas.microsoft.com/office/word/2018/wordml" xmlns:w16du="http://schemas.microsoft.com/office/word/2023/wordml/word16du" xmlns:w16sdtdh="http://schemas.microsoft.com/office/word/2020/wordml/sdtdatahash" xmlns:w16sdtfl="http://schemas.microsoft.com/office/word/2024/wordml/sdtformatlock" xmlns:w16se="http://schemas.microsoft.com/office/word/2015/wordml/symex" xmlns:wpg="http://schemas.microsoft.com/office/word/2010/wordprocessingGroup" xmlns:wpi="http://schemas.microsoft.com/office/word/2010/wordprocessingInk" xmlns:wne="http://schemas.microsoft.com/office/word/2006/wordml" xmlns:wps="http://schemas.microsoft.com/office/word/2010/wordprocessingShape" mc:Ignorable="w14 w15 w16se w16cid w16 w16cex w16sdtdh w16sdtfl cr w16du wp14">
   <w16cex:commentExtensible w16cex:durableId="55011496" w16cex:dateUtc="2024-04-30T23:46:00Z"/>
-  <w16cex:commentExtensible w16cex:durableId="5A0D90E9" w16cex:dateUtc="2024-04-30T23:46:00Z"/>
+  <w16cex:commentExtensible w16cex:durableId="5A0D90E9" w16cex:dateUtc="2024-04-30T23:46:00Z">
+    <w16cex:extLst>
+      <w16:ext w16:uri="{CE6994B0-6A32-4C9F-8C6B-6E91EDA988CE}">
+        <cr:reactions xmlns:cr="http://schemas.microsoft.com/office/comments/2020/reactions">
+          <cr:reaction reactionType="1">
+            <cr:reactionInfo dateUtc="2025-05-05T01:50:00Z">
+              <cr:user userId="f37511204146cfc6" userProvider="Windows Live" userName="William Schmidt"/>
+            </cr:reactionInfo>
+          </cr:reaction>
+        </cr:reactions>
+      </w16:ext>
+    </w16cex:extLst>
+  </w16cex:commentExtensible>
   <w16cex:commentExtensible w16cex:durableId="5E117412" w16cex:dateUtc="2024-04-27T22:48:00Z"/>
-  <w16cex:commentExtensible w16cex:durableId="042A6DE0" w16cex:dateUtc="2024-04-27T22:50:00Z"/>
   <w16cex:commentExtensible w16cex:durableId="0D14099F" w16cex:dateUtc="2024-04-28T03:34:00Z"/>
 </w16cex:commentsExtensible>
 </file>
 
 <file path=word/commentsIds.xml><?xml version="1.0" encoding="utf-8"?>
-<w16cid:commentsIds xmlns:wpc="http://schemas.microsoft.com/office/word/2010/wordprocessingCanvas" xmlns:cx="http://schemas.microsoft.com/office/drawing/2014/chartex" xmlns:cx1="http://schemas.microsoft.com/office/drawing/2015/9/8/chartex" xmlns:cx2="http://schemas.microsoft.com/office/drawing/2015/10/21/chartex" xmlns:cx3="http://schemas.microsoft.com/office/drawing/2016/5/9/chartex" xmlns:cx4="http://schemas.microsoft.com/office/drawing/2016/5/10/chartex" xmlns:cx5="http://schemas.microsoft.com/office/drawing/2016/5/11/chartex" xmlns:cx6="http://schemas.microsoft.com/office/drawing/2016/5/12/chartex" xmlns:cx7="http://schemas.microsoft.com/office/drawing/2016/5/13/chartex" xmlns:cx8="http://schemas.microsoft.com/office/drawing/2016/5/14/chartex" xmlns:mc="http://schemas.openxmlformats.org/markup-compatibility/2006" xmlns:aink="http://schemas.microsoft.com/office/drawing/2016/ink" xmlns:am3d="http://schemas.microsoft.com/office/drawing/2017/model3d" xmlns:o="urn:schemas-microsoft-com:office:office" xmlns:oel="http://schemas.microsoft.com/office/2019/extlst" xmlns:r="http://schemas.openxmlformats.org/officeDocument/2006/relationships" xmlns:m="http://schemas.openxmlformats.org/officeDocument/2006/math" xmlns:v="urn:schemas-microsoft-com:vml" xmlns:wp14="http://schemas.microsoft.com/office/word/2010/wordprocessingDrawing" xmlns:wp="http://schemas.openxmlformats.org/drawingml/2006/wordprocessingDrawing" xmlns:w10="urn:schemas-microsoft-com:office:word" xmlns:w="http://schemas.openxmlformats.org/wordprocessingml/2006/main" xmlns:w14="http://schemas.microsoft.com/office/word/2010/wordml" xmlns:w15="http://schemas.microsoft.com/office/word/2012/wordml" xmlns:w16cex="http://schemas.microsoft.com/office/word/2018/wordml/cex" xmlns:w16cid="http://schemas.microsoft.com/office/word/2016/wordml/cid" xmlns:w16="http://schemas.microsoft.com/office/word/2018/wordml" xmlns:w16du="http://schemas.microsoft.com/office/word/2023/wordml/word16du" xmlns:w16sdtdh="http://schemas.microsoft.com/office/word/2020/wordml/sdtdatahash" xmlns:w16se="http://schemas.microsoft.com/office/word/2015/wordml/symex" xmlns:wpg="http://schemas.microsoft.com/office/word/2010/wordprocessingGroup" xmlns:wpi="http://schemas.microsoft.com/office/word/2010/wordprocessingInk" xmlns:wne="http://schemas.microsoft.com/office/word/2006/wordml" xmlns:wps="http://schemas.microsoft.com/office/word/2010/wordprocessingShape" mc:Ignorable="w14 w15 w16se w16cid w16 w16cex w16sdtdh w16du wp14">
+<w16cid:commentsIds xmlns:wpc="http://schemas.microsoft.com/office/word/2010/wordprocessingCanvas" xmlns:cx="http://schemas.microsoft.com/office/drawing/2014/chartex" xmlns:cx1="http://schemas.microsoft.com/office/drawing/2015/9/8/chartex" xmlns:cx2="http://schemas.microsoft.com/office/drawing/2015/10/21/chartex" xmlns:cx3="http://schemas.microsoft.com/office/drawing/2016/5/9/chartex" xmlns:cx4="http://schemas.microsoft.com/office/drawing/2016/5/10/chartex" xmlns:cx5="http://schemas.microsoft.com/office/drawing/2016/5/11/chartex" xmlns:cx6="http://schemas.microsoft.com/office/drawing/2016/5/12/chartex" xmlns:cx7="http://schemas.microsoft.com/office/drawing/2016/5/13/chartex" xmlns:cx8="http://schemas.microsoft.com/office/drawing/2016/5/14/chartex" xmlns:mc="http://schemas.openxmlformats.org/markup-compatibility/2006" xmlns:aink="http://schemas.microsoft.com/office/drawing/2016/ink" xmlns:am3d="http://schemas.microsoft.com/office/drawing/2017/model3d" xmlns:o="urn:schemas-microsoft-com:office:office" xmlns:oel="http://schemas.microsoft.com/office/2019/extlst" xmlns:r="http://schemas.openxmlformats.org/officeDocument/2006/relationships" xmlns:m="http://schemas.openxmlformats.org/officeDocument/2006/math" xmlns:v="urn:schemas-microsoft-com:vml" xmlns:wp14="http://schemas.microsoft.com/office/word/2010/wordprocessingDrawing" xmlns:wp="http://schemas.openxmlformats.org/drawingml/2006/wordprocessingDrawing" xmlns:w10="urn:schemas-microsoft-com:office:word" xmlns:w="http://schemas.openxmlformats.org/wordprocessingml/2006/main" xmlns:w14="http://schemas.microsoft.com/office/word/2010/wordml" xmlns:w15="http://schemas.microsoft.com/office/word/2012/wordml" xmlns:w16cex="http://schemas.microsoft.com/office/word/2018/wordml/cex" xmlns:w16cid="http://schemas.microsoft.com/office/word/2016/wordml/cid" xmlns:w16="http://schemas.microsoft.com/office/word/2018/wordml" xmlns:w16du="http://schemas.microsoft.com/office/word/2023/wordml/word16du" xmlns:w16sdtdh="http://schemas.microsoft.com/office/word/2020/wordml/sdtdatahash" xmlns:w16sdtfl="http://schemas.microsoft.com/office/word/2024/wordml/sdtformatlock" xmlns:w16se="http://schemas.microsoft.com/office/word/2015/wordml/symex" xmlns:wpg="http://schemas.microsoft.com/office/word/2010/wordprocessingGroup" xmlns:wpi="http://schemas.microsoft.com/office/word/2010/wordprocessingInk" xmlns:wne="http://schemas.microsoft.com/office/word/2006/wordml" xmlns:wps="http://schemas.microsoft.com/office/word/2010/wordprocessingShape" mc:Ignorable="w14 w15 w16se w16cid w16 w16cex w16sdtdh w16sdtfl w16du wp14">
   <w16cid:commentId w16cid:paraId="6BE2D726" w16cid:durableId="55011496"/>
   <w16cid:commentId w16cid:paraId="7864BF97" w16cid:durableId="5A0D90E9"/>
   <w16cid:commentId w16cid:paraId="7080824C" w16cid:durableId="5E117412"/>
-  <w16cid:commentId w16cid:paraId="3BE5FE53" w16cid:durableId="042A6DE0"/>
   <w16cid:commentId w16cid:paraId="1755E5FB" w16cid:durableId="0D14099F"/>
 </w16cid:commentsIds>
 </file>
 
 <file path=word/numbering.xml><?xml version="1.0" encoding="utf-8"?>
-<w:numbering xmlns:wpc="http://schemas.microsoft.com/office/word/2010/wordprocessingCanvas" xmlns:cx="http://schemas.microsoft.com/office/drawing/2014/chartex" xmlns:cx1="http://schemas.microsoft.com/office/drawing/2015/9/8/chartex" xmlns:cx2="http://schemas.microsoft.com/office/drawing/2015/10/21/chartex" xmlns:cx3="http://schemas.microsoft.com/office/drawing/2016/5/9/chartex" xmlns:cx4="http://schemas.microsoft.com/office/drawing/2016/5/10/chartex" xmlns:cx5="http://schemas.microsoft.com/office/drawing/2016/5/11/chartex" xmlns:cx6="http://schemas.microsoft.com/office/drawing/2016/5/12/chartex" xmlns:cx7="http://schemas.microsoft.com/office/drawing/2016/5/13/chartex" xmlns:cx8="http://schemas.microsoft.com/office/drawing/2016/5/14/chartex" xmlns:mc="http://schemas.openxmlformats.org/markup-compatibility/2006" xmlns:aink="http://schemas.microsoft.com/office/drawing/2016/ink" xmlns:am3d="http://schemas.microsoft.com/office/drawing/2017/model3d" xmlns:o="urn:schemas-microsoft-com:office:office" xmlns:oel="http://schemas.microsoft.com/office/2019/extlst" xmlns:r="http://schemas.openxmlformats.org/officeDocument/2006/relationships" xmlns:m="http://schemas.openxmlformats.org/officeDocument/2006/math" xmlns:v="urn:schemas-microsoft-com:vml" xmlns:wp14="http://schemas.microsoft.com/office/word/2010/wordprocessingDrawing" xmlns:wp="http://schemas.openxmlformats.org/drawingml/2006/wordprocessingDrawing" xmlns:w10="urn:schemas-microsoft-com:office:word" xmlns:w="http://schemas.openxmlformats.org/wordprocessingml/2006/main" xmlns:w14="http://schemas.microsoft.com/office/word/2010/wordml" xmlns:w15="http://schemas.microsoft.com/office/word/2012/wordml" xmlns:w16cex="http://schemas.microsoft.com/office/word/2018/wordml/cex" xmlns:w16cid="http://schemas.microsoft.com/office/word/2016/wordml/cid" xmlns:w16="http://schemas.microsoft.com/office/word/2018/wordml" xmlns:w16du="http://schemas.microsoft.com/office/word/2023/wordml/word16du" xmlns:w16sdtdh="http://schemas.microsoft.com/office/word/2020/wordml/sdtdatahash" xmlns:w16se="http://schemas.microsoft.com/office/word/2015/wordml/symex" xmlns:wpg="http://schemas.microsoft.com/office/word/2010/wordprocessingGroup" xmlns:wpi="http://schemas.microsoft.com/office/word/2010/wordprocessingInk" xmlns:wne="http://schemas.microsoft.com/office/word/2006/wordml" xmlns:wps="http://schemas.microsoft.com/office/word/2010/wordprocessingShape" mc:Ignorable="w14 w15 w16se w16cid w16 w16cex w16sdtdh w16du wp14">
+<w:numbering xmlns:wpc="http://schemas.microsoft.com/office/word/2010/wordprocessingCanvas" xmlns:cx="http://schemas.microsoft.com/office/drawing/2014/chartex" xmlns:cx1="http://schemas.microsoft.com/office/drawing/2015/9/8/chartex" xmlns:cx2="http://schemas.microsoft.com/office/drawing/2015/10/21/chartex" xmlns:cx3="http://schemas.microsoft.com/office/drawing/2016/5/9/chartex" xmlns:cx4="http://schemas.microsoft.com/office/drawing/2016/5/10/chartex" xmlns:cx5="http://schemas.microsoft.com/office/drawing/2016/5/11/chartex" xmlns:cx6="http://schemas.microsoft.com/office/drawing/2016/5/12/chartex" xmlns:cx7="http://schemas.microsoft.com/office/drawing/2016/5/13/chartex" xmlns:cx8="http://schemas.microsoft.com/office/drawing/2016/5/14/chartex" xmlns:mc="http://schemas.openxmlformats.org/markup-compatibility/2006" xmlns:aink="http://schemas.microsoft.com/office/drawing/2016/ink" xmlns:am3d="http://schemas.microsoft.com/office/drawing/2017/model3d" xmlns:o="urn:schemas-microsoft-com:office:office" xmlns:oel="http://schemas.microsoft.com/office/2019/extlst" xmlns:r="http://schemas.openxmlformats.org/officeDocument/2006/relationships" xmlns:m="http://schemas.openxmlformats.org/officeDocument/2006/math" xmlns:v="urn:schemas-microsoft-com:vml" xmlns:wp14="http://schemas.microsoft.com/office/word/2010/wordprocessingDrawing" xmlns:wp="http://schemas.openxmlformats.org/drawingml/2006/wordprocessingDrawing" xmlns:w10="urn:schemas-microsoft-com:office:word" xmlns:w="http://schemas.openxmlformats.org/wordprocessingml/2006/main" xmlns:w14="http://schemas.microsoft.com/office/word/2010/wordml" xmlns:w15="http://schemas.microsoft.com/office/word/2012/wordml" xmlns:w16cex="http://schemas.microsoft.com/office/word/2018/wordml/cex" xmlns:w16cid="http://schemas.microsoft.com/office/word/2016/wordml/cid" xmlns:w16="http://schemas.microsoft.com/office/word/2018/wordml" xmlns:w16du="http://schemas.microsoft.com/office/word/2023/wordml/word16du" xmlns:w16sdtdh="http://schemas.microsoft.com/office/word/2020/wordml/sdtdatahash" xmlns:w16sdtfl="http://schemas.microsoft.com/office/word/2024/wordml/sdtformatlock" xmlns:w16se="http://schemas.microsoft.com/office/word/2015/wordml/symex" xmlns:wpg="http://schemas.microsoft.com/office/word/2010/wordprocessingGroup" xmlns:wpi="http://schemas.microsoft.com/office/word/2010/wordprocessingInk" xmlns:wne="http://schemas.microsoft.com/office/word/2006/wordml" xmlns:wps="http://schemas.microsoft.com/office/word/2010/wordprocessingShape" mc:Ignorable="w14 w15 w16se w16cid w16 w16cex w16sdtdh w16sdtfl w16du wp14">
   <w:abstractNum w:abstractNumId="0" w15:restartNumberingAfterBreak="0">
     <w:nsid w:val="0ACC7751"/>
     <w:multiLevelType w:val="hybridMultilevel"/>
@@ -7758,7 +8312,7 @@
 </file>
 
 <file path=word/people.xml><?xml version="1.0" encoding="utf-8"?>
-<w15:people xmlns:wpc="http://schemas.microsoft.com/office/word/2010/wordprocessingCanvas" xmlns:cx="http://schemas.microsoft.com/office/drawing/2014/chartex" xmlns:cx1="http://schemas.microsoft.com/office/drawing/2015/9/8/chartex" xmlns:cx2="http://schemas.microsoft.com/office/drawing/2015/10/21/chartex" xmlns:cx3="http://schemas.microsoft.com/office/drawing/2016/5/9/chartex" xmlns:cx4="http://schemas.microsoft.com/office/drawing/2016/5/10/chartex" xmlns:cx5="http://schemas.microsoft.com/office/drawing/2016/5/11/chartex" xmlns:cx6="http://schemas.microsoft.com/office/drawing/2016/5/12/chartex" xmlns:cx7="http://schemas.microsoft.com/office/drawing/2016/5/13/chartex" xmlns:cx8="http://schemas.microsoft.com/office/drawing/2016/5/14/chartex" xmlns:mc="http://schemas.openxmlformats.org/markup-compatibility/2006" xmlns:aink="http://schemas.microsoft.com/office/drawing/2016/ink" xmlns:am3d="http://schemas.microsoft.com/office/drawing/2017/model3d" xmlns:o="urn:schemas-microsoft-com:office:office" xmlns:oel="http://schemas.microsoft.com/office/2019/extlst" xmlns:r="http://schemas.openxmlformats.org/officeDocument/2006/relationships" xmlns:m="http://schemas.openxmlformats.org/officeDocument/2006/math" xmlns:v="urn:schemas-microsoft-com:vml" xmlns:wp14="http://schemas.microsoft.com/office/word/2010/wordprocessingDrawing" xmlns:wp="http://schemas.openxmlformats.org/drawingml/2006/wordprocessingDrawing" xmlns:w10="urn:schemas-microsoft-com:office:word" xmlns:w="http://schemas.openxmlformats.org/wordprocessingml/2006/main" xmlns:w14="http://schemas.microsoft.com/office/word/2010/wordml" xmlns:w15="http://schemas.microsoft.com/office/word/2012/wordml" xmlns:w16cex="http://schemas.microsoft.com/office/word/2018/wordml/cex" xmlns:w16cid="http://schemas.microsoft.com/office/word/2016/wordml/cid" xmlns:w16="http://schemas.microsoft.com/office/word/2018/wordml" xmlns:w16du="http://schemas.microsoft.com/office/word/2023/wordml/word16du" xmlns:w16sdtdh="http://schemas.microsoft.com/office/word/2020/wordml/sdtdatahash" xmlns:w16se="http://schemas.microsoft.com/office/word/2015/wordml/symex" xmlns:wpg="http://schemas.microsoft.com/office/word/2010/wordprocessingGroup" xmlns:wpi="http://schemas.microsoft.com/office/word/2010/wordprocessingInk" xmlns:wne="http://schemas.microsoft.com/office/word/2006/wordml" xmlns:wps="http://schemas.microsoft.com/office/word/2010/wordprocessingShape" mc:Ignorable="w14 w15 w16se w16cid w16 w16cex w16sdtdh w16du wp14">
+<w15:people xmlns:wpc="http://schemas.microsoft.com/office/word/2010/wordprocessingCanvas" xmlns:cx="http://schemas.microsoft.com/office/drawing/2014/chartex" xmlns:cx1="http://schemas.microsoft.com/office/drawing/2015/9/8/chartex" xmlns:cx2="http://schemas.microsoft.com/office/drawing/2015/10/21/chartex" xmlns:cx3="http://schemas.microsoft.com/office/drawing/2016/5/9/chartex" xmlns:cx4="http://schemas.microsoft.com/office/drawing/2016/5/10/chartex" xmlns:cx5="http://schemas.microsoft.com/office/drawing/2016/5/11/chartex" xmlns:cx6="http://schemas.microsoft.com/office/drawing/2016/5/12/chartex" xmlns:cx7="http://schemas.microsoft.com/office/drawing/2016/5/13/chartex" xmlns:cx8="http://schemas.microsoft.com/office/drawing/2016/5/14/chartex" xmlns:mc="http://schemas.openxmlformats.org/markup-compatibility/2006" xmlns:aink="http://schemas.microsoft.com/office/drawing/2016/ink" xmlns:am3d="http://schemas.microsoft.com/office/drawing/2017/model3d" xmlns:o="urn:schemas-microsoft-com:office:office" xmlns:oel="http://schemas.microsoft.com/office/2019/extlst" xmlns:r="http://schemas.openxmlformats.org/officeDocument/2006/relationships" xmlns:m="http://schemas.openxmlformats.org/officeDocument/2006/math" xmlns:v="urn:schemas-microsoft-com:vml" xmlns:wp14="http://schemas.microsoft.com/office/word/2010/wordprocessingDrawing" xmlns:wp="http://schemas.openxmlformats.org/drawingml/2006/wordprocessingDrawing" xmlns:w10="urn:schemas-microsoft-com:office:word" xmlns:w="http://schemas.openxmlformats.org/wordprocessingml/2006/main" xmlns:w14="http://schemas.microsoft.com/office/word/2010/wordml" xmlns:w15="http://schemas.microsoft.com/office/word/2012/wordml" xmlns:w16cex="http://schemas.microsoft.com/office/word/2018/wordml/cex" xmlns:w16cid="http://schemas.microsoft.com/office/word/2016/wordml/cid" xmlns:w16="http://schemas.microsoft.com/office/word/2018/wordml" xmlns:w16du="http://schemas.microsoft.com/office/word/2023/wordml/word16du" xmlns:w16sdtdh="http://schemas.microsoft.com/office/word/2020/wordml/sdtdatahash" xmlns:w16sdtfl="http://schemas.microsoft.com/office/word/2024/wordml/sdtformatlock" xmlns:w16se="http://schemas.microsoft.com/office/word/2015/wordml/symex" xmlns:wpg="http://schemas.microsoft.com/office/word/2010/wordprocessingGroup" xmlns:wpi="http://schemas.microsoft.com/office/word/2010/wordprocessingInk" xmlns:wne="http://schemas.microsoft.com/office/word/2006/wordml" xmlns:wps="http://schemas.microsoft.com/office/word/2010/wordprocessingShape" mc:Ignorable="w14 w15 w16se w16cid w16 w16cex w16sdtdh w16sdtfl w16du wp14">
   <w15:person w15:author="Len Koppl">
     <w15:presenceInfo w15:providerId="Windows Live" w15:userId="d97bf35b64fc098a"/>
   </w15:person>
@@ -7766,7 +8320,7 @@
 </file>
 
 <file path=word/styles.xml><?xml version="1.0" encoding="utf-8"?>
-<w:styles xmlns:mc="http://schemas.openxmlformats.org/markup-compatibility/2006" xmlns:r="http://schemas.openxmlformats.org/officeDocument/2006/relationships" xmlns:w="http://schemas.openxmlformats.org/wordprocessingml/2006/main" xmlns:w14="http://schemas.microsoft.com/office/word/2010/wordml" xmlns:w15="http://schemas.microsoft.com/office/word/2012/wordml" xmlns:w16cex="http://schemas.microsoft.com/office/word/2018/wordml/cex" xmlns:w16cid="http://schemas.microsoft.com/office/word/2016/wordml/cid" xmlns:w16="http://schemas.microsoft.com/office/word/2018/wordml" xmlns:w16du="http://schemas.microsoft.com/office/word/2023/wordml/word16du" xmlns:w16sdtdh="http://schemas.microsoft.com/office/word/2020/wordml/sdtdatahash" xmlns:w16se="http://schemas.microsoft.com/office/word/2015/wordml/symex" mc:Ignorable="w14 w15 w16se w16cid w16 w16cex w16sdtdh w16du">
+<w:styles xmlns:mc="http://schemas.openxmlformats.org/markup-compatibility/2006" xmlns:r="http://schemas.openxmlformats.org/officeDocument/2006/relationships" xmlns:w="http://schemas.openxmlformats.org/wordprocessingml/2006/main" xmlns:w14="http://schemas.microsoft.com/office/word/2010/wordml" xmlns:w15="http://schemas.microsoft.com/office/word/2012/wordml" xmlns:w16cex="http://schemas.microsoft.com/office/word/2018/wordml/cex" xmlns:w16cid="http://schemas.microsoft.com/office/word/2016/wordml/cid" xmlns:w16="http://schemas.microsoft.com/office/word/2018/wordml" xmlns:w16du="http://schemas.microsoft.com/office/word/2023/wordml/word16du" xmlns:w16sdtdh="http://schemas.microsoft.com/office/word/2020/wordml/sdtdatahash" xmlns:w16sdtfl="http://schemas.microsoft.com/office/word/2024/wordml/sdtformatlock" xmlns:w16se="http://schemas.microsoft.com/office/word/2015/wordml/symex" mc:Ignorable="w14 w15 w16se w16cid w16 w16cex w16sdtdh w16sdtfl w16du">
   <w:docDefaults>
     <w:rPrDefault>
       <w:rPr>

--- a/T41_V012_Files/T41_V012_Assembly_Manuals/Source_Files/T41_Main_Board_Assembly_Manual_070924.docx
+++ b/T41_V012_Files/T41_V012_Assembly_Manuals/Source_Files/T41_Main_Board_Assembly_Manual_070924.docx
@@ -98,7 +98,7 @@
           <w:sz w:val="24"/>
           <w:szCs w:val="24"/>
         </w:rPr>
-        <w:t>May 1</w:t>
+        <w:t>January 31</w:t>
       </w:r>
       <w:r>
         <w:rPr>
@@ -116,7 +116,7 @@
           <w:sz w:val="24"/>
           <w:szCs w:val="24"/>
         </w:rPr>
-        <w:t>4</w:t>
+        <w:t>6</w:t>
       </w:r>
     </w:p>
     <w:p>
@@ -307,23 +307,7 @@
           <w:sz w:val="24"/>
           <w:szCs w:val="24"/>
         </w:rPr>
-        <w:t xml:space="preserve">Note that </w:t>
-      </w:r>
-      <w:proofErr w:type="gramStart"/>
-      <w:r>
-        <w:rPr>
-          <w:sz w:val="24"/>
-          <w:szCs w:val="24"/>
-        </w:rPr>
-        <w:t>software</w:t>
-      </w:r>
-      <w:proofErr w:type="gramEnd"/>
-      <w:r>
-        <w:rPr>
-          <w:sz w:val="24"/>
-          <w:szCs w:val="24"/>
-        </w:rPr>
-        <w:t xml:space="preserve"> exists for testing out your V12 MAIN board.  The MAIN board should be the first board in your T41 that you build because the Teensy processor will be used for testing the functions of the other boards when you build them.</w:t>
+        <w:t>Note that software exists for testing out your V12 MAIN board.  The MAIN board should be the first board in your T41 that you build because the Teensy processor will be used for testing the functions of the other boards when you build them.</w:t>
       </w:r>
     </w:p>
     <w:p>
@@ -1135,7 +1119,6 @@
         </w:rPr>
         <w:t xml:space="preserve"> 1</w:t>
       </w:r>
-      <w:proofErr w:type="gramStart"/>
       <w:r>
         <w:rPr>
           <w:b/>
@@ -1150,15 +1133,7 @@
           <w:sz w:val="24"/>
           <w:szCs w:val="24"/>
         </w:rPr>
-        <w:t xml:space="preserve">  A</w:t>
-      </w:r>
-      <w:proofErr w:type="gramEnd"/>
-      <w:r>
-        <w:rPr>
-          <w:sz w:val="24"/>
-          <w:szCs w:val="24"/>
-        </w:rPr>
-        <w:t xml:space="preserve"> base built Main board supports the V010/V011 switch matrix and four encoders.  If you will use this configuration, populate the “front panel” and “encoder” locations with 2x5 pin male IDC connectors for the encoders, and connect the analog switch matrix board to pins 1 (GND), 9 (SW), and 10 (3.3V) of the front panel connector as was done on the V011 main board.   However, if you decide to add the scanned front panel module, leave the “encoder” 2x5 pin male header box connector off the board.  The front panel module will plug into the 2x5 pin male header box connector labeled “front panel”.  No other hardware changes are necessary.</w:t>
+        <w:t xml:space="preserve">  A base built Main board supports the V010/V011 switch matrix and four encoders.  If you will use this configuration, populate the “front panel” and “encoder” locations with 2x5 pin male IDC connectors for the encoders, and connect the analog switch matrix board to pins 1 (GND), 9 (SW), and 10 (3.3V) of the front panel connector as was done on the V011 main board.   However, if you decide to add the scanned front panel module, leave the “encoder” 2x5 pin male header box connector off the board.  The front panel module will plug into the 2x5 pin male header box connector labeled “front panel”.  No other hardware changes are necessary.</w:t>
       </w:r>
     </w:p>
     <w:p>
@@ -1221,15 +1196,7 @@
           <w:sz w:val="24"/>
           <w:szCs w:val="24"/>
         </w:rPr>
-        <w:t>, J</w:t>
-      </w:r>
-      <w:proofErr w:type="gramStart"/>
-      <w:r>
-        <w:rPr>
-          <w:sz w:val="24"/>
-          <w:szCs w:val="24"/>
-        </w:rPr>
-        <w:t xml:space="preserve">3, </w:t>
+        <w:t xml:space="preserve">, J3, </w:t>
       </w:r>
       <w:r>
         <w:rPr>
@@ -1243,15 +1210,7 @@
           <w:sz w:val="24"/>
           <w:szCs w:val="24"/>
         </w:rPr>
-        <w:t>on</w:t>
-      </w:r>
-      <w:proofErr w:type="gramEnd"/>
-      <w:r>
-        <w:rPr>
-          <w:sz w:val="24"/>
-          <w:szCs w:val="24"/>
-        </w:rPr>
-        <w:t xml:space="preserve"> the back of the MAIN board </w:t>
+        <w:t xml:space="preserve">on the back of the MAIN board </w:t>
       </w:r>
       <w:r>
         <w:rPr>
@@ -1307,7 +1266,6 @@
         </w:rPr>
         <w:t xml:space="preserve"> 3</w:t>
       </w:r>
-      <w:proofErr w:type="gramStart"/>
       <w:r>
         <w:rPr>
           <w:b/>
@@ -1322,15 +1280,7 @@
           <w:sz w:val="24"/>
           <w:szCs w:val="24"/>
         </w:rPr>
-        <w:t xml:space="preserve">  The</w:t>
-      </w:r>
-      <w:proofErr w:type="gramEnd"/>
-      <w:r>
-        <w:rPr>
-          <w:sz w:val="24"/>
-          <w:szCs w:val="24"/>
-        </w:rPr>
-        <w:t xml:space="preserve"> on-off switch module is a clever way to electronically turn the T41 radio on and off with a FET.  Like the V010/V011 power supply board, the basic design </w:t>
+        <w:t xml:space="preserve">  The on-off switch module is a clever way to electronically turn the T41 radio on and off with a FET.  Like the V010/V011 power supply board, the basic design </w:t>
       </w:r>
       <w:r>
         <w:rPr>
@@ -1344,39 +1294,7 @@
           <w:sz w:val="24"/>
           <w:szCs w:val="24"/>
         </w:rPr>
-        <w:t xml:space="preserve">provides reverse polarity protection.  It also incorporates a small ATTINY85 processor programmed to communicate with the Teensy such that when the off button is pressed, it tells the Teensy to execute a “shutdown” routine with user code (examples:  save selected parameters, last band and mode, volume, etc., custom shut down screen, stay active with screen saver, etc.).  When the Teensy has completed the shutdown routine, it communicates back to </w:t>
-      </w:r>
-      <w:proofErr w:type="gramStart"/>
-      <w:r>
-        <w:rPr>
-          <w:sz w:val="24"/>
-          <w:szCs w:val="24"/>
-        </w:rPr>
-        <w:t>the ATTINY85</w:t>
-      </w:r>
-      <w:proofErr w:type="gramEnd"/>
-      <w:r>
-        <w:rPr>
-          <w:sz w:val="24"/>
-          <w:szCs w:val="24"/>
-        </w:rPr>
-        <w:t xml:space="preserve"> to complete the </w:t>
-      </w:r>
-      <w:proofErr w:type="gramStart"/>
-      <w:r>
-        <w:rPr>
-          <w:sz w:val="24"/>
-          <w:szCs w:val="24"/>
-        </w:rPr>
-        <w:t>shut down</w:t>
-      </w:r>
-      <w:proofErr w:type="gramEnd"/>
-      <w:r>
-        <w:rPr>
-          <w:sz w:val="24"/>
-          <w:szCs w:val="24"/>
-        </w:rPr>
-        <w:t xml:space="preserve"> and turn the radio off.</w:t>
+        <w:t>provides reverse polarity protection.  It also incorporates a small ATTINY85 processor programmed to communicate with the Teensy such that when the off button is pressed, it tells the Teensy to execute a “shutdown” routine with user code (examples:  save selected parameters, last band and mode, volume, etc., custom shut down screen, stay active with screen saver, etc.).  When the Teensy has completed the shutdown routine, it communicates back to the ATTINY85 to complete the shut down and turn the radio off.</w:t>
       </w:r>
       <w:r>
         <w:rPr>
@@ -1456,23 +1374,7 @@
           <w:sz w:val="24"/>
           <w:szCs w:val="24"/>
         </w:rPr>
-        <w:t xml:space="preserve">Make sure the voltage is selected properly before </w:t>
-      </w:r>
-      <w:proofErr w:type="gramStart"/>
-      <w:r>
-        <w:rPr>
-          <w:sz w:val="24"/>
-          <w:szCs w:val="24"/>
-        </w:rPr>
-        <w:t>connecting</w:t>
-      </w:r>
-      <w:proofErr w:type="gramEnd"/>
-      <w:r>
-        <w:rPr>
-          <w:sz w:val="24"/>
-          <w:szCs w:val="24"/>
-        </w:rPr>
-        <w:t xml:space="preserve"> the display or you may damage it.</w:t>
+        <w:t>Make sure the voltage is selected properly before connecting the display or you may damage it.</w:t>
       </w:r>
       <w:commentRangeEnd w:id="0"/>
       <w:r>
@@ -1516,7 +1418,6 @@
         </w:rPr>
         <w:t xml:space="preserve"> 5</w:t>
       </w:r>
-      <w:proofErr w:type="gramStart"/>
       <w:r>
         <w:rPr>
           <w:b/>
@@ -1531,47 +1432,7 @@
           <w:sz w:val="24"/>
           <w:szCs w:val="24"/>
         </w:rPr>
-        <w:t xml:space="preserve">  Note</w:t>
-      </w:r>
-      <w:proofErr w:type="gramEnd"/>
-      <w:r>
-        <w:rPr>
-          <w:sz w:val="24"/>
-          <w:szCs w:val="24"/>
-        </w:rPr>
-        <w:t xml:space="preserve"> that on the V012 main board, three I2C </w:t>
-      </w:r>
-      <w:proofErr w:type="gramStart"/>
-      <w:r>
-        <w:rPr>
-          <w:sz w:val="24"/>
-          <w:szCs w:val="24"/>
-        </w:rPr>
-        <w:t>busses</w:t>
-      </w:r>
-      <w:proofErr w:type="gramEnd"/>
-      <w:r>
-        <w:rPr>
-          <w:sz w:val="24"/>
-          <w:szCs w:val="24"/>
-        </w:rPr>
-        <w:t xml:space="preserve"> are brought out for use by </w:t>
-      </w:r>
-      <w:proofErr w:type="gramStart"/>
-      <w:r>
-        <w:rPr>
-          <w:sz w:val="24"/>
-          <w:szCs w:val="24"/>
-        </w:rPr>
-        <w:t>add on</w:t>
-      </w:r>
-      <w:proofErr w:type="gramEnd"/>
-      <w:r>
-        <w:rPr>
-          <w:sz w:val="24"/>
-          <w:szCs w:val="24"/>
-        </w:rPr>
-        <w:t xml:space="preserve"> modules.  Buss “0” is available on pins 1 and 3 of the “</w:t>
+        <w:t xml:space="preserve">  Note that on the V012 main board, three I2C busses are brought out for use by add on modules.  Buss “0” is available on pins 1 and 3 of the “</w:t>
       </w:r>
       <w:r>
         <w:rPr>
@@ -1627,23 +1488,7 @@
           <w:sz w:val="24"/>
           <w:szCs w:val="24"/>
         </w:rPr>
-        <w:t xml:space="preserve">ands” connector.  While some functions of the T41 are controlled with these I2C </w:t>
-      </w:r>
-      <w:proofErr w:type="gramStart"/>
-      <w:r>
-        <w:rPr>
-          <w:sz w:val="24"/>
-          <w:szCs w:val="24"/>
-        </w:rPr>
-        <w:t>busses</w:t>
-      </w:r>
-      <w:proofErr w:type="gramEnd"/>
-      <w:r>
-        <w:rPr>
-          <w:sz w:val="24"/>
-          <w:szCs w:val="24"/>
-        </w:rPr>
-        <w:t>, there are plenty of unused addresses left for experimentation.</w:t>
+        <w:t>ands” connector.  While some functions of the T41 are controlled with these I2C busses, there are plenty of unused addresses left for experimentation.</w:t>
       </w:r>
     </w:p>
     <w:p>
@@ -1844,23 +1689,7 @@
           <w:sz w:val="24"/>
           <w:szCs w:val="24"/>
         </w:rPr>
-        <w:t xml:space="preserve"> </w:t>
-      </w:r>
-      <w:proofErr w:type="gramStart"/>
-      <w:r>
-        <w:rPr>
-          <w:sz w:val="24"/>
-          <w:szCs w:val="24"/>
-        </w:rPr>
-        <w:t>assemble</w:t>
-      </w:r>
-      <w:proofErr w:type="gramEnd"/>
-      <w:r>
-        <w:rPr>
-          <w:sz w:val="24"/>
-          <w:szCs w:val="24"/>
-        </w:rPr>
-        <w:t xml:space="preserve"> the V012.6 Main board in the following sequence for best results.  </w:t>
+        <w:t xml:space="preserve"> assemble the V012.6 Main board in the following sequence for best results.  </w:t>
       </w:r>
       <w:r>
         <w:rPr>
@@ -1929,23 +1758,7 @@
           <w:sz w:val="24"/>
           <w:szCs w:val="24"/>
         </w:rPr>
-        <w:t xml:space="preserve"> which is </w:t>
-      </w:r>
-      <w:proofErr w:type="gramStart"/>
-      <w:r>
-        <w:rPr>
-          <w:sz w:val="24"/>
-          <w:szCs w:val="24"/>
-        </w:rPr>
-        <w:t>really just</w:t>
-      </w:r>
-      <w:proofErr w:type="gramEnd"/>
-      <w:r>
-        <w:rPr>
-          <w:sz w:val="24"/>
-          <w:szCs w:val="24"/>
-        </w:rPr>
-        <w:t xml:space="preserve"> </w:t>
+        <w:t xml:space="preserve"> which is really just </w:t>
       </w:r>
       <w:r>
         <w:rPr>
@@ -2445,39 +2258,7 @@
           <w:sz w:val="24"/>
           <w:szCs w:val="24"/>
         </w:rPr>
-        <w:t xml:space="preserve">Mount U5 and U6, the SOIC packages.  There are several good ways to do this.  You can put a drop of super-glue gel on the board and put the part in place with </w:t>
-      </w:r>
-      <w:proofErr w:type="gramStart"/>
-      <w:r>
-        <w:rPr>
-          <w:sz w:val="24"/>
-          <w:szCs w:val="24"/>
-        </w:rPr>
-        <w:t>a</w:t>
-      </w:r>
-      <w:proofErr w:type="gramEnd"/>
-      <w:r>
-        <w:rPr>
-          <w:sz w:val="24"/>
-          <w:szCs w:val="24"/>
-        </w:rPr>
-        <w:t xml:space="preserve"> tweezers… and then solder the part.  You can also put a spot of solder on one corner pin on the board… solder the part down at that </w:t>
-      </w:r>
-      <w:proofErr w:type="gramStart"/>
-      <w:r>
-        <w:rPr>
-          <w:sz w:val="24"/>
-          <w:szCs w:val="24"/>
-        </w:rPr>
-        <w:t>point, and</w:t>
-      </w:r>
-      <w:proofErr w:type="gramEnd"/>
-      <w:r>
-        <w:rPr>
-          <w:sz w:val="24"/>
-          <w:szCs w:val="24"/>
-        </w:rPr>
-        <w:t xml:space="preserve"> complete the soldering.  You can also </w:t>
+        <w:t xml:space="preserve">Mount U5 and U6, the SOIC packages.  There are several good ways to do this.  You can put a drop of super-glue gel on the board and put the part in place with a tweezers… and then solder the part.  You can also put a spot of solder on one corner pin on the board… solder the part down at that point, and complete the soldering.  You can also </w:t>
       </w:r>
       <w:r>
         <w:rPr>
@@ -2693,23 +2474,7 @@
           <w:sz w:val="24"/>
           <w:szCs w:val="24"/>
         </w:rPr>
-        <w:t xml:space="preserve">.  Remember to </w:t>
-      </w:r>
-      <w:proofErr w:type="gramStart"/>
-      <w:r>
-        <w:rPr>
-          <w:sz w:val="24"/>
-          <w:szCs w:val="24"/>
-        </w:rPr>
-        <w:t>only</w:t>
-      </w:r>
-      <w:proofErr w:type="gramEnd"/>
-      <w:r>
-        <w:rPr>
-          <w:sz w:val="24"/>
-          <w:szCs w:val="24"/>
-        </w:rPr>
-        <w:t xml:space="preserve"> mount </w:t>
+        <w:t xml:space="preserve">.  Remember to only mount </w:t>
       </w:r>
       <w:r>
         <w:rPr>
@@ -3090,46 +2855,14 @@
           <w:sz w:val="24"/>
           <w:szCs w:val="24"/>
         </w:rPr>
-        <w:t xml:space="preserve">J1 and </w:t>
-      </w:r>
-      <w:proofErr w:type="gramStart"/>
-      <w:r>
-        <w:rPr>
-          <w:sz w:val="24"/>
-          <w:szCs w:val="24"/>
-        </w:rPr>
-        <w:t xml:space="preserve">J4, </w:t>
-      </w:r>
-      <w:r>
-        <w:rPr>
-          <w:sz w:val="24"/>
-          <w:szCs w:val="24"/>
-        </w:rPr>
-        <w:t>and</w:t>
-      </w:r>
-      <w:proofErr w:type="gramEnd"/>
-      <w:r>
-        <w:rPr>
-          <w:sz w:val="24"/>
-          <w:szCs w:val="24"/>
-        </w:rPr>
-        <w:t xml:space="preserve"> use a red and black sharpie to code the “+” and “</w:t>
-      </w:r>
-      <w:proofErr w:type="gramStart"/>
-      <w:r>
-        <w:rPr>
-          <w:sz w:val="24"/>
-          <w:szCs w:val="24"/>
-        </w:rPr>
-        <w:t>-“ terminals</w:t>
-      </w:r>
-      <w:proofErr w:type="gramEnd"/>
-      <w:r>
-        <w:rPr>
-          <w:sz w:val="24"/>
-          <w:szCs w:val="24"/>
-        </w:rPr>
-        <w:t xml:space="preserve"> on the connectors.</w:t>
+        <w:t xml:space="preserve">J1 and J4, </w:t>
+      </w:r>
+      <w:r>
+        <w:rPr>
+          <w:sz w:val="24"/>
+          <w:szCs w:val="24"/>
+        </w:rPr>
+        <w:t>and use a red and black sharpie to code the “+” and “-“ terminals on the connectors.</w:t>
       </w:r>
     </w:p>
     <w:p>
@@ -3164,23 +2897,7 @@
           <w:sz w:val="24"/>
           <w:szCs w:val="24"/>
         </w:rPr>
-        <w:t xml:space="preserve">and </w:t>
-      </w:r>
-      <w:proofErr w:type="gramStart"/>
-      <w:r>
-        <w:rPr>
-          <w:sz w:val="24"/>
-          <w:szCs w:val="24"/>
-        </w:rPr>
-        <w:t>jumper</w:t>
-      </w:r>
-      <w:proofErr w:type="gramEnd"/>
-      <w:r>
-        <w:rPr>
-          <w:sz w:val="24"/>
-          <w:szCs w:val="24"/>
-        </w:rPr>
-        <w:t xml:space="preserve"> the </w:t>
+        <w:t xml:space="preserve">and jumper the </w:t>
       </w:r>
       <w:r>
         <w:rPr>
@@ -3432,23 +3149,7 @@
           <w:sz w:val="24"/>
           <w:szCs w:val="24"/>
         </w:rPr>
-        <w:t xml:space="preserve">Solder </w:t>
-      </w:r>
-      <w:proofErr w:type="gramStart"/>
-      <w:r>
-        <w:rPr>
-          <w:sz w:val="24"/>
-          <w:szCs w:val="24"/>
-        </w:rPr>
-        <w:t>an 8-pin DIP socket or socket pins</w:t>
-      </w:r>
-      <w:proofErr w:type="gramEnd"/>
-      <w:r>
-        <w:rPr>
-          <w:sz w:val="24"/>
-          <w:szCs w:val="24"/>
-        </w:rPr>
-        <w:t xml:space="preserve"> at </w:t>
+        <w:t xml:space="preserve">Solder an 8-pin DIP socket or socket pins at </w:t>
       </w:r>
       <w:r>
         <w:rPr>
@@ -3638,39 +3339,7 @@
           <w:sz w:val="24"/>
           <w:szCs w:val="24"/>
         </w:rPr>
-        <w:t xml:space="preserve">Carefully insert the Teensy into the socket on the MAIN board.  Take your time to make sure </w:t>
-      </w:r>
-      <w:proofErr w:type="gramStart"/>
-      <w:r>
-        <w:rPr>
-          <w:sz w:val="24"/>
-          <w:szCs w:val="24"/>
-        </w:rPr>
-        <w:t>all of</w:t>
-      </w:r>
-      <w:proofErr w:type="gramEnd"/>
-      <w:r>
-        <w:rPr>
-          <w:sz w:val="24"/>
-          <w:szCs w:val="24"/>
-        </w:rPr>
-        <w:t xml:space="preserve"> the </w:t>
-      </w:r>
-      <w:proofErr w:type="gramStart"/>
-      <w:r>
-        <w:rPr>
-          <w:sz w:val="24"/>
-          <w:szCs w:val="24"/>
-        </w:rPr>
-        <w:t>pins</w:t>
-      </w:r>
-      <w:proofErr w:type="gramEnd"/>
-      <w:r>
-        <w:rPr>
-          <w:sz w:val="24"/>
-          <w:szCs w:val="24"/>
-        </w:rPr>
-        <w:t xml:space="preserve"> line up, particularly those on the inside that are hard to see.</w:t>
+        <w:t>Carefully insert the Teensy into the socket on the MAIN board.  Take your time to make sure all of the pins line up, particularly those on the inside that are hard to see.</w:t>
       </w:r>
     </w:p>
     <w:p>
@@ -3815,39 +3484,7 @@
           <w:sz w:val="24"/>
           <w:szCs w:val="24"/>
         </w:rPr>
-        <w:t xml:space="preserve">  This is a 2x5 IDC pin set with one of the pins removed with </w:t>
-      </w:r>
-      <w:proofErr w:type="gramStart"/>
-      <w:r>
-        <w:rPr>
-          <w:sz w:val="24"/>
-          <w:szCs w:val="24"/>
-        </w:rPr>
-        <w:t>a needle</w:t>
-      </w:r>
-      <w:proofErr w:type="gramEnd"/>
-      <w:r>
-        <w:rPr>
-          <w:sz w:val="24"/>
-          <w:szCs w:val="24"/>
-        </w:rPr>
-        <w:t xml:space="preserve"> nose </w:t>
-      </w:r>
-      <w:proofErr w:type="gramStart"/>
-      <w:r>
-        <w:rPr>
-          <w:sz w:val="24"/>
-          <w:szCs w:val="24"/>
-        </w:rPr>
-        <w:t>plyers</w:t>
-      </w:r>
-      <w:proofErr w:type="gramEnd"/>
-      <w:r>
-        <w:rPr>
-          <w:sz w:val="24"/>
-          <w:szCs w:val="24"/>
-        </w:rPr>
-        <w:t xml:space="preserve">. </w:t>
+        <w:t xml:space="preserve">  This is a 2x5 IDC pin set with one of the pins removed with a needle nose plyers. </w:t>
       </w:r>
       <w:r>
         <w:rPr>
@@ -3951,39 +3588,7 @@
           <w:sz w:val="24"/>
           <w:szCs w:val="24"/>
         </w:rPr>
-        <w:t xml:space="preserve">with the Teensy Audio Hat into the Teensy.  </w:t>
-      </w:r>
-      <w:proofErr w:type="gramStart"/>
-      <w:r>
-        <w:rPr>
-          <w:sz w:val="24"/>
-          <w:szCs w:val="24"/>
-        </w:rPr>
-        <w:t>Again</w:t>
-      </w:r>
-      <w:proofErr w:type="gramEnd"/>
-      <w:r>
-        <w:rPr>
-          <w:sz w:val="24"/>
-          <w:szCs w:val="24"/>
-        </w:rPr>
-        <w:t xml:space="preserve"> make sure </w:t>
-      </w:r>
-      <w:proofErr w:type="gramStart"/>
-      <w:r>
-        <w:rPr>
-          <w:sz w:val="24"/>
-          <w:szCs w:val="24"/>
-        </w:rPr>
-        <w:t>all of</w:t>
-      </w:r>
-      <w:proofErr w:type="gramEnd"/>
-      <w:r>
-        <w:rPr>
-          <w:sz w:val="24"/>
-          <w:szCs w:val="24"/>
-        </w:rPr>
-        <w:t xml:space="preserve"> the pins align properly. </w:t>
+        <w:t xml:space="preserve">with the Teensy Audio Hat into the Teensy.  Again make sure all of the pins align properly. </w:t>
       </w:r>
     </w:p>
     <w:p>
@@ -4246,23 +3851,7 @@
           <w:sz w:val="24"/>
           <w:szCs w:val="24"/>
         </w:rPr>
-        <w:t xml:space="preserve"> SW1 together momentarily with an IDC jumper or </w:t>
-      </w:r>
-      <w:proofErr w:type="gramStart"/>
-      <w:r>
-        <w:rPr>
-          <w:sz w:val="24"/>
-          <w:szCs w:val="24"/>
-        </w:rPr>
-        <w:t>screw driver</w:t>
-      </w:r>
-      <w:proofErr w:type="gramEnd"/>
-      <w:r>
-        <w:rPr>
-          <w:sz w:val="24"/>
-          <w:szCs w:val="24"/>
-        </w:rPr>
-        <w:t xml:space="preserve"> (be careful not to contact anything else!).</w:t>
+        <w:t xml:space="preserve"> SW1 together momentarily with an IDC jumper or screw driver (be careful not to contact anything else!).</w:t>
       </w:r>
       <w:r>
         <w:rPr>
@@ -4328,6 +3917,45 @@
     </w:p>
     <w:p>
       <w:pPr>
+        <w:rPr>
+          <w:rFonts w:eastAsia="Times New Roman"/>
+        </w:rPr>
+      </w:pPr>
+      <w:r>
+        <w:rPr>
+          <w:sz w:val="24"/>
+          <w:szCs w:val="24"/>
+        </w:rPr>
+        <w:t xml:space="preserve">Connect a USB cable to the Teensy and </w:t>
+      </w:r>
+      <w:proofErr w:type="spellStart"/>
+      <w:r>
+        <w:rPr>
+          <w:sz w:val="24"/>
+          <w:szCs w:val="24"/>
+        </w:rPr>
+        <w:t>you</w:t>
+      </w:r>
+      <w:proofErr w:type="spellEnd"/>
+      <w:r>
+        <w:rPr>
+          <w:sz w:val="24"/>
+          <w:szCs w:val="24"/>
+        </w:rPr>
+        <w:t xml:space="preserve"> computer, and load the I2C address finder sketch from the Arduino IDC.  The sketch can be found here: </w:t>
+      </w:r>
+      <w:hyperlink r:id="rId13" w:history="1">
+        <w:r>
+          <w:rPr>
+            <w:rStyle w:val="Hyperlink"/>
+            <w:rFonts w:eastAsia="Times New Roman"/>
+          </w:rPr>
+          <w:t>https://github.com/KI3P/Phoenix/tree/main/code/src/BoardTest</w:t>
+        </w:r>
+      </w:hyperlink>
+    </w:p>
+    <w:p>
+      <w:pPr>
         <w:pStyle w:val="ListParagraph"/>
         <w:numPr>
           <w:ilvl w:val="0"/>
@@ -4343,87 +3971,7 @@
           <w:sz w:val="24"/>
           <w:szCs w:val="24"/>
         </w:rPr>
-        <w:t xml:space="preserve">Connect a USB cable to the Teensy and </w:t>
-      </w:r>
-      <w:proofErr w:type="spellStart"/>
-      <w:proofErr w:type="gramStart"/>
-      <w:r>
-        <w:rPr>
-          <w:sz w:val="24"/>
-          <w:szCs w:val="24"/>
-        </w:rPr>
-        <w:t>you</w:t>
-      </w:r>
-      <w:proofErr w:type="spellEnd"/>
-      <w:proofErr w:type="gramEnd"/>
-      <w:r>
-        <w:rPr>
-          <w:sz w:val="24"/>
-          <w:szCs w:val="24"/>
-        </w:rPr>
-        <w:t xml:space="preserve"> </w:t>
-      </w:r>
-      <w:proofErr w:type="gramStart"/>
-      <w:r>
-        <w:rPr>
-          <w:sz w:val="24"/>
-          <w:szCs w:val="24"/>
-        </w:rPr>
-        <w:t>computer, and</w:t>
-      </w:r>
-      <w:proofErr w:type="gramEnd"/>
-      <w:r>
-        <w:rPr>
-          <w:sz w:val="24"/>
-          <w:szCs w:val="24"/>
-        </w:rPr>
-        <w:t xml:space="preserve"> load the I2C address finder sketch from the Arduino IDC.  The sketch can be found here: </w:t>
-      </w:r>
-      <w:hyperlink r:id="rId13" w:history="1">
-        <w:r>
-          <w:rPr>
-            <w:rStyle w:val="Hyperlink"/>
-            <w:sz w:val="24"/>
-            <w:szCs w:val="24"/>
-          </w:rPr>
-          <w:t>https://github.com/DRWJSCHMIDT/T41/tree/main/T41_V012_Files_01-15-24/T41_V012_Software/T41_V12_Software_For_Board_Testing/V12_Main_Board_Test/i2cscan</w:t>
-        </w:r>
-      </w:hyperlink>
-    </w:p>
-    <w:p>
-      <w:pPr>
-        <w:pStyle w:val="ListParagraph"/>
-        <w:numPr>
-          <w:ilvl w:val="0"/>
-          <w:numId w:val="10"/>
-        </w:numPr>
-        <w:rPr>
-          <w:sz w:val="24"/>
-          <w:szCs w:val="24"/>
-        </w:rPr>
-      </w:pPr>
-      <w:r>
-        <w:rPr>
-          <w:sz w:val="24"/>
-          <w:szCs w:val="24"/>
-        </w:rPr>
-        <w:t xml:space="preserve">Running this sketch from your computer </w:t>
-      </w:r>
-      <w:proofErr w:type="gramStart"/>
-      <w:r>
-        <w:rPr>
-          <w:sz w:val="24"/>
-          <w:szCs w:val="24"/>
-        </w:rPr>
-        <w:t>with</w:t>
-      </w:r>
-      <w:proofErr w:type="gramEnd"/>
-      <w:r>
-        <w:rPr>
-          <w:sz w:val="24"/>
-          <w:szCs w:val="24"/>
-        </w:rPr>
-        <w:t xml:space="preserve"> </w:t>
+        <w:t xml:space="preserve">Running this sketch from your computer with </w:t>
       </w:r>
       <w:r>
         <w:rPr>
@@ -4519,9 +4067,8 @@
           <w:sz w:val="20"/>
           <w:szCs w:val="20"/>
         </w:rPr>
-        <w:t>I2C device found at address 0x0</w:t>
-      </w:r>
-      <w:proofErr w:type="gramStart"/>
+        <w:t>I2C device found at address 0x0A  !  [Correct Address for Teensy Audio Hat]</w:t>
+      </w:r>
       <w:r>
         <w:rPr>
           <w:rFonts w:ascii="Courier New" w:eastAsia="Times New Roman" w:hAnsi="Courier New" w:cs="Courier New"/>
@@ -4529,38 +4076,8 @@
           <w:sz w:val="20"/>
           <w:szCs w:val="20"/>
         </w:rPr>
-        <w:t>A  !</w:t>
-      </w:r>
-      <w:proofErr w:type="gramEnd"/>
-      <w:r>
-        <w:rPr>
-          <w:rFonts w:ascii="Courier New" w:eastAsia="Times New Roman" w:hAnsi="Courier New" w:cs="Courier New"/>
-          <w:color w:val="4E5B61"/>
-          <w:sz w:val="20"/>
-          <w:szCs w:val="20"/>
-        </w:rPr>
-        <w:t xml:space="preserve">  [Correct Address for Teensy Audio </w:t>
-      </w:r>
-      <w:proofErr w:type="gramStart"/>
-      <w:r>
-        <w:rPr>
-          <w:rFonts w:ascii="Courier New" w:eastAsia="Times New Roman" w:hAnsi="Courier New" w:cs="Courier New"/>
-          <w:color w:val="4E5B61"/>
-          <w:sz w:val="20"/>
-          <w:szCs w:val="20"/>
-        </w:rPr>
-        <w:t>Hat]</w:t>
-      </w:r>
-      <w:r>
-        <w:rPr>
-          <w:rFonts w:ascii="Courier New" w:eastAsia="Times New Roman" w:hAnsi="Courier New" w:cs="Courier New"/>
-          <w:color w:val="4E5B61"/>
-          <w:sz w:val="20"/>
-          <w:szCs w:val="20"/>
-        </w:rPr>
         <w:t>done</w:t>
       </w:r>
-      <w:proofErr w:type="gramEnd"/>
     </w:p>
     <w:p>
       <w:pPr>
@@ -4688,15 +4205,7 @@
           <w:sz w:val="24"/>
           <w:szCs w:val="24"/>
         </w:rPr>
-        <w:t>Load the code to test the display located here</w:t>
-      </w:r>
-      <w:proofErr w:type="gramStart"/>
-      <w:r>
-        <w:rPr>
-          <w:sz w:val="24"/>
-          <w:szCs w:val="24"/>
-        </w:rPr>
-        <w:t xml:space="preserve">:  </w:t>
+        <w:t xml:space="preserve">Load the code to test the display located here:  </w:t>
       </w:r>
       <w:r>
         <w:rPr>
@@ -4706,40 +4215,21 @@
         </w:rPr>
         <w:t>(</w:t>
       </w:r>
-      <w:proofErr w:type="gramEnd"/>
       <w:r>
         <w:rPr>
           <w:color w:val="FF0000"/>
           <w:sz w:val="24"/>
           <w:szCs w:val="24"/>
         </w:rPr>
-        <w:t>NOT READY YET</w:t>
-      </w:r>
-      <w:proofErr w:type="gramStart"/>
+        <w:t xml:space="preserve">NOT READY YET:  </w:t>
+      </w:r>
       <w:r>
         <w:rPr>
           <w:color w:val="FF0000"/>
           <w:sz w:val="24"/>
           <w:szCs w:val="24"/>
         </w:rPr>
-        <w:t xml:space="preserve">:  </w:t>
-      </w:r>
-      <w:r>
-        <w:rPr>
-          <w:color w:val="FF0000"/>
-          <w:sz w:val="24"/>
-          <w:szCs w:val="24"/>
-        </w:rPr>
-        <w:t>fill</w:t>
-      </w:r>
-      <w:proofErr w:type="gramEnd"/>
-      <w:r>
-        <w:rPr>
-          <w:color w:val="FF0000"/>
-          <w:sz w:val="24"/>
-          <w:szCs w:val="24"/>
-        </w:rPr>
-        <w:t xml:space="preserve"> this in when the code is done)</w:t>
+        <w:t>fill this in when the code is done)</w:t>
       </w:r>
     </w:p>
     <w:p>
@@ -5050,7 +4540,7 @@
           <w:noProof/>
         </w:rPr>
         <w:drawing>
-          <wp:inline distT="0" distB="0" distL="0" distR="0" wp14:anchorId="2E85124F" wp14:editId="3B9347F6">
+          <wp:inline distT="0" distB="0" distL="0" distR="0" wp14:anchorId="2E85124F" wp14:editId="24F8120E">
             <wp:extent cx="2235200" cy="2240888"/>
             <wp:effectExtent l="0" t="0" r="0" b="7620"/>
             <wp:docPr id="2" name="Picture 1" descr="A close-up of a green circuit board&#10;&#10;Description automatically generated"/>
@@ -5106,7 +4596,7 @@
           <w:noProof/>
         </w:rPr>
         <w:drawing>
-          <wp:inline distT="0" distB="0" distL="0" distR="0" wp14:anchorId="28B14AC0" wp14:editId="6DA3AF91">
+          <wp:inline distT="0" distB="0" distL="0" distR="0" wp14:anchorId="28B14AC0" wp14:editId="3FC5DE90">
             <wp:extent cx="1367395" cy="1339850"/>
             <wp:effectExtent l="0" t="0" r="4445" b="0"/>
             <wp:docPr id="3" name="Picture 2" descr="A green circuit board with a black and gold connector&#10;&#10;Description automatically generated"/>
@@ -5228,27 +4718,7 @@
           <w:sz w:val="24"/>
           <w:szCs w:val="24"/>
         </w:rPr>
-        <w:t xml:space="preserve"> 1.  V12 Boards (Main, Teensy Audio Hat, and </w:t>
-      </w:r>
-      <w:proofErr w:type="gramStart"/>
-      <w:r>
-        <w:rPr>
-          <w:b/>
-          <w:bCs/>
-          <w:sz w:val="24"/>
-          <w:szCs w:val="24"/>
-        </w:rPr>
-        <w:t>Hat Offset</w:t>
-      </w:r>
-      <w:proofErr w:type="gramEnd"/>
-      <w:r>
-        <w:rPr>
-          <w:b/>
-          <w:bCs/>
-          <w:sz w:val="24"/>
-          <w:szCs w:val="24"/>
-        </w:rPr>
-        <w:t>)</w:t>
+        <w:t xml:space="preserve"> 1.  V12 Boards (Main, Teensy Audio Hat, and Hat Offset)</w:t>
       </w:r>
       <w:r>
         <w:rPr>
@@ -6120,7 +5590,7 @@
           <w:noProof/>
         </w:rPr>
         <w:drawing>
-          <wp:inline distT="0" distB="0" distL="0" distR="0" wp14:anchorId="3C8340E4" wp14:editId="5A2236F8">
+          <wp:inline distT="0" distB="0" distL="0" distR="0" wp14:anchorId="3C8340E4" wp14:editId="200375AB">
             <wp:extent cx="1871663" cy="2495550"/>
             <wp:effectExtent l="0" t="0" r="0" b="0"/>
             <wp:docPr id="1723659845" name="Picture 1" descr="A black electronic device with a rectangular frame&#10;&#10;Description automatically generated with medium confidence"/>
@@ -6176,7 +5646,7 @@
           <w:noProof/>
         </w:rPr>
         <w:drawing>
-          <wp:inline distT="0" distB="0" distL="0" distR="0" wp14:anchorId="5CEB1E57" wp14:editId="56857D3B">
+          <wp:inline distT="0" distB="0" distL="0" distR="0" wp14:anchorId="5CEB1E57" wp14:editId="3FA109D8">
             <wp:extent cx="1861820" cy="2482426"/>
             <wp:effectExtent l="0" t="0" r="5080" b="0"/>
             <wp:docPr id="917419311" name="Picture 2" descr="A black rectangular object with silver metal tips&#10;&#10;Description automatically generated with medium confidence"/>
